--- a/CV.docx
+++ b/CV.docx
@@ -19,18 +19,18 @@
         <mc:AlternateContent>
           <mc:Choice Requires="wps">
             <w:drawing>
-              <wp:anchor distT="0" distB="0" distL="114300" distR="114300" simplePos="0" relativeHeight="251660288" behindDoc="0" locked="0" layoutInCell="1" allowOverlap="1" wp14:anchorId="6B13961B" wp14:editId="2C953AF8">
+              <wp:anchor distT="0" distB="0" distL="114300" distR="114300" simplePos="0" relativeHeight="251661312" behindDoc="0" locked="0" layoutInCell="1" allowOverlap="1" wp14:anchorId="542E6BC7" wp14:editId="5E2F6052">
                 <wp:simplePos x="0" y="0"/>
                 <wp:positionH relativeFrom="margin">
-                  <wp:posOffset>-137160</wp:posOffset>
+                  <wp:posOffset>5829300</wp:posOffset>
                 </wp:positionH>
                 <wp:positionV relativeFrom="margin">
-                  <wp:posOffset>-121285</wp:posOffset>
+                  <wp:posOffset>57422</wp:posOffset>
                 </wp:positionV>
-                <wp:extent cx="2296795" cy="967740"/>
-                <wp:effectExtent l="0" t="0" r="8255" b="3810"/>
+                <wp:extent cx="1005840" cy="662940"/>
+                <wp:effectExtent l="0" t="0" r="3810" b="3810"/>
                 <wp:wrapSquare wrapText="bothSides"/>
-                <wp:docPr id="1" name="Text Box 1"/>
+                <wp:docPr id="2" name="Text Box 2"/>
                 <wp:cNvGraphicFramePr/>
                 <a:graphic xmlns:a="http://schemas.openxmlformats.org/drawingml/2006/main">
                   <a:graphicData uri="http://schemas.microsoft.com/office/word/2010/wordprocessingShape">
@@ -39,7 +39,7 @@
                       <wps:spPr>
                         <a:xfrm>
                           <a:off x="0" y="0"/>
-                          <a:ext cx="2296795" cy="967740"/>
+                          <a:ext cx="1005840" cy="662940"/>
                         </a:xfrm>
                         <a:prstGeom prst="rect">
                           <a:avLst/>
@@ -55,13 +55,179 @@
                         <w:txbxContent>
                           <w:p>
                             <w:pPr>
+                              <w:jc w:val="right"/>
+                              <w:rPr>
+                                <w:b/>
+                                <w:bCs/>
+                                <w:sz w:val="32"/>
+                                <w:szCs w:val="32"/>
+                              </w:rPr>
+                            </w:pPr>
+                            <w:hyperlink r:id="rId5" w:history="1">
+                              <w:r>
+                                <w:rPr>
+                                  <w:rStyle w:val="Hyperlink"/>
+                                  <w:b/>
+                                  <w:bCs/>
+                                  <w:sz w:val="32"/>
+                                  <w:szCs w:val="32"/>
+                                </w:rPr>
+                                <w:t>LinkedIn</w:t>
+                              </w:r>
+                            </w:hyperlink>
+                            <w:r>
+                              <w:rPr>
+                                <w:b/>
+                                <w:bCs/>
+                                <w:sz w:val="32"/>
+                                <w:szCs w:val="32"/>
+                              </w:rPr>
+                              <w:br/>
+                            </w:r>
+                            <w:hyperlink r:id="rId6" w:history="1">
+                              <w:r>
+                                <w:rPr>
+                                  <w:rStyle w:val="Hyperlink"/>
+                                  <w:b/>
+                                  <w:bCs/>
+                                  <w:sz w:val="32"/>
+                                  <w:szCs w:val="32"/>
+                                </w:rPr>
+                                <w:t>GitHub</w:t>
+                              </w:r>
+                            </w:hyperlink>
+                          </w:p>
+                        </w:txbxContent>
+                      </wps:txbx>
+                      <wps:bodyPr rot="0" spcFirstLastPara="0" vertOverflow="overflow" horzOverflow="overflow" vert="horz" wrap="square" lIns="91440" tIns="45720" rIns="91440" bIns="45720" numCol="1" spcCol="0" rtlCol="0" fromWordArt="0" anchor="t" anchorCtr="0" forceAA="0" compatLnSpc="1">
+                        <a:prstTxWarp prst="textNoShape">
+                          <a:avLst/>
+                        </a:prstTxWarp>
+                        <a:noAutofit/>
+                      </wps:bodyPr>
+                    </wps:wsp>
+                  </a:graphicData>
+                </a:graphic>
+                <wp14:sizeRelH relativeFrom="margin">
+                  <wp14:pctWidth>0</wp14:pctWidth>
+                </wp14:sizeRelH>
+              </wp:anchor>
+            </w:drawing>
+          </mc:Choice>
+          <mc:Fallback>
+            <w:pict>
+              <v:shapetype w14:anchorId="542E6BC7" id="_x0000_t202" coordsize="21600,21600" o:spt="202" path="m,l,21600r21600,l21600,xe">
+                <v:stroke joinstyle="miter"/>
+                <v:path gradientshapeok="t" o:connecttype="rect"/>
+              </v:shapetype>
+              <v:shape id="Text Box 2" o:spid="_x0000_s1026" type="#_x0000_t202" style="position:absolute;margin-left:459pt;margin-top:4.5pt;width:79.2pt;height:52.2pt;z-index:251661312;visibility:visible;mso-wrap-style:square;mso-width-percent:0;mso-wrap-distance-left:9pt;mso-wrap-distance-top:0;mso-wrap-distance-right:9pt;mso-wrap-distance-bottom:0;mso-position-horizontal:absolute;mso-position-horizontal-relative:margin;mso-position-vertical:absolute;mso-position-vertical-relative:margin;mso-width-percent:0;mso-width-relative:margin;v-text-anchor:top" o:gfxdata="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" fillcolor="white [3201]" stroked="f" strokeweight=".5pt">
+                <v:textbox>
+                  <w:txbxContent>
+                    <w:p>
+                      <w:pPr>
+                        <w:jc w:val="right"/>
+                        <w:rPr>
+                          <w:b/>
+                          <w:bCs/>
+                          <w:sz w:val="32"/>
+                          <w:szCs w:val="32"/>
+                        </w:rPr>
+                      </w:pPr>
+                      <w:hyperlink r:id="rId7" w:history="1">
+                        <w:r>
+                          <w:rPr>
+                            <w:rStyle w:val="Hyperlink"/>
+                            <w:b/>
+                            <w:bCs/>
+                            <w:sz w:val="32"/>
+                            <w:szCs w:val="32"/>
+                          </w:rPr>
+                          <w:t>LinkedIn</w:t>
+                        </w:r>
+                      </w:hyperlink>
+                      <w:r>
+                        <w:rPr>
+                          <w:b/>
+                          <w:bCs/>
+                          <w:sz w:val="32"/>
+                          <w:szCs w:val="32"/>
+                        </w:rPr>
+                        <w:br/>
+                      </w:r>
+                      <w:hyperlink r:id="rId8" w:history="1">
+                        <w:r>
+                          <w:rPr>
+                            <w:rStyle w:val="Hyperlink"/>
+                            <w:b/>
+                            <w:bCs/>
+                            <w:sz w:val="32"/>
+                            <w:szCs w:val="32"/>
+                          </w:rPr>
+                          <w:t>GitHub</w:t>
+                        </w:r>
+                      </w:hyperlink>
+                    </w:p>
+                  </w:txbxContent>
+                </v:textbox>
+                <w10:wrap type="square" anchorx="margin" anchory="margin"/>
+              </v:shape>
+            </w:pict>
+          </mc:Fallback>
+        </mc:AlternateContent>
+      </w:r>
+      <w:r>
+        <w:rPr>
+          <w:noProof/>
+          <w:sz w:val="20"/>
+          <w:szCs w:val="20"/>
+        </w:rPr>
+        <mc:AlternateContent>
+          <mc:Choice Requires="wps">
+            <w:drawing>
+              <wp:anchor distT="0" distB="0" distL="114300" distR="114300" simplePos="0" relativeHeight="251660288" behindDoc="0" locked="0" layoutInCell="1" allowOverlap="1" wp14:anchorId="6B13961B" wp14:editId="1EB94C24">
+                <wp:simplePos x="0" y="0"/>
+                <wp:positionH relativeFrom="margin">
+                  <wp:posOffset>-139700</wp:posOffset>
+                </wp:positionH>
+                <wp:positionV relativeFrom="margin">
+                  <wp:posOffset>-120650</wp:posOffset>
+                </wp:positionV>
+                <wp:extent cx="2296795" cy="1041400"/>
+                <wp:effectExtent l="0" t="0" r="8255" b="6350"/>
+                <wp:wrapSquare wrapText="bothSides"/>
+                <wp:docPr id="1" name="Text Box 1"/>
+                <wp:cNvGraphicFramePr/>
+                <a:graphic xmlns:a="http://schemas.openxmlformats.org/drawingml/2006/main">
+                  <a:graphicData uri="http://schemas.microsoft.com/office/word/2010/wordprocessingShape">
+                    <wps:wsp>
+                      <wps:cNvSpPr txBox="1"/>
+                      <wps:spPr>
+                        <a:xfrm>
+                          <a:off x="0" y="0"/>
+                          <a:ext cx="2296795" cy="1041400"/>
+                        </a:xfrm>
+                        <a:prstGeom prst="rect">
+                          <a:avLst/>
+                        </a:prstGeom>
+                        <a:solidFill>
+                          <a:schemeClr val="lt1"/>
+                        </a:solidFill>
+                        <a:ln w="6350">
+                          <a:noFill/>
+                        </a:ln>
+                      </wps:spPr>
+                      <wps:txbx>
+                        <w:txbxContent>
+                          <w:p>
+                            <w:pPr>
+                              <w:spacing w:line="240" w:lineRule="auto"/>
                               <w:jc w:val="center"/>
                               <w:rPr>
                                 <w:sz w:val="28"/>
                                 <w:szCs w:val="28"/>
                               </w:rPr>
                             </w:pPr>
-                            <w:hyperlink r:id="rId5" w:history="1">
+                            <w:hyperlink r:id="rId9" w:history="1">
                               <w:r>
                                 <w:rPr>
                                   <w:rStyle w:val="Hyperlink"/>
@@ -74,6 +240,7 @@
                           </w:p>
                           <w:p>
                             <w:pPr>
+                              <w:spacing w:line="240" w:lineRule="auto"/>
                               <w:jc w:val="center"/>
                               <w:rPr>
                                 <w:sz w:val="28"/>
@@ -90,6 +257,7 @@
                           </w:p>
                           <w:p>
                             <w:pPr>
+                              <w:spacing w:line="240" w:lineRule="auto"/>
                               <w:jc w:val="center"/>
                               <w:rPr>
                                 <w:sz w:val="28"/>
@@ -126,22 +294,19 @@
           </mc:Choice>
           <mc:Fallback>
             <w:pict>
-              <v:shapetype w14:anchorId="6B13961B" id="_x0000_t202" coordsize="21600,21600" o:spt="202" path="m,l,21600r21600,l21600,xe">
-                <v:stroke joinstyle="miter"/>
-                <v:path gradientshapeok="t" o:connecttype="rect"/>
-              </v:shapetype>
-              <v:shape id="Text Box 1" o:spid="_x0000_s1026" type="#_x0000_t202" style="position:absolute;margin-left:-10.8pt;margin-top:-9.55pt;width:180.85pt;height:76.2pt;z-index:251660288;visibility:visible;mso-wrap-style:square;mso-width-percent:0;mso-height-percent:0;mso-wrap-distance-left:9pt;mso-wrap-distance-top:0;mso-wrap-distance-right:9pt;mso-wrap-distance-bottom:0;mso-position-horizontal:absolute;mso-position-horizontal-relative:margin;mso-position-vertical:absolute;mso-position-vertical-relative:margin;mso-width-percent:0;mso-height-percent:0;mso-width-relative:margin;mso-height-relative:margin;v-text-anchor:top" o:gfxdata="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" fillcolor="white [3201]" stroked="f" strokeweight=".5pt">
+              <v:shape w14:anchorId="6B13961B" id="Text Box 1" o:spid="_x0000_s1027" type="#_x0000_t202" style="position:absolute;margin-left:-11pt;margin-top:-9.5pt;width:180.85pt;height:82pt;z-index:251660288;visibility:visible;mso-wrap-style:square;mso-width-percent:0;mso-height-percent:0;mso-wrap-distance-left:9pt;mso-wrap-distance-top:0;mso-wrap-distance-right:9pt;mso-wrap-distance-bottom:0;mso-position-horizontal:absolute;mso-position-horizontal-relative:margin;mso-position-vertical:absolute;mso-position-vertical-relative:margin;mso-width-percent:0;mso-height-percent:0;mso-width-relative:margin;mso-height-relative:margin;v-text-anchor:top" o:gfxdata="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" fillcolor="white [3201]" stroked="f" strokeweight=".5pt">
                 <v:textbox>
                   <w:txbxContent>
                     <w:p>
                       <w:pPr>
+                        <w:spacing w:line="240" w:lineRule="auto"/>
                         <w:jc w:val="center"/>
                         <w:rPr>
                           <w:sz w:val="28"/>
                           <w:szCs w:val="28"/>
                         </w:rPr>
                       </w:pPr>
-                      <w:hyperlink r:id="rId6" w:history="1">
+                      <w:hyperlink r:id="rId10" w:history="1">
                         <w:r>
                           <w:rPr>
                             <w:rStyle w:val="Hyperlink"/>
@@ -154,6 +319,7 @@
                     </w:p>
                     <w:p>
                       <w:pPr>
+                        <w:spacing w:line="240" w:lineRule="auto"/>
                         <w:jc w:val="center"/>
                         <w:rPr>
                           <w:sz w:val="28"/>
@@ -170,6 +336,7 @@
                     </w:p>
                     <w:p>
                       <w:pPr>
+                        <w:spacing w:line="240" w:lineRule="auto"/>
                         <w:jc w:val="center"/>
                         <w:rPr>
                           <w:sz w:val="28"/>
@@ -201,7 +368,7 @@
         <mc:AlternateContent>
           <mc:Choice Requires="wps">
             <w:drawing>
-              <wp:anchor distT="45720" distB="45720" distL="114300" distR="114300" simplePos="0" relativeHeight="251659264" behindDoc="0" locked="0" layoutInCell="1" allowOverlap="1" wp14:anchorId="30CC7664" wp14:editId="7C016AC0">
+              <wp:anchor distT="45720" distB="45720" distL="114300" distR="114300" simplePos="0" relativeHeight="251659264" behindDoc="0" locked="0" layoutInCell="1" allowOverlap="1" wp14:anchorId="30CC7664" wp14:editId="26E70760">
                 <wp:simplePos x="0" y="0"/>
                 <wp:positionH relativeFrom="margin">
                   <wp:posOffset>2164369</wp:posOffset>
@@ -279,7 +446,7 @@
           </mc:Choice>
           <mc:Fallback>
             <w:pict>
-              <v:shape w14:anchorId="30CC7664" id="Text Box 2" o:spid="_x0000_s1027" type="#_x0000_t202" style="position:absolute;margin-left:170.4pt;margin-top:12.75pt;width:214.5pt;height:44.9pt;z-index:251659264;visibility:visible;mso-wrap-style:square;mso-width-percent:400;mso-height-percent:200;mso-wrap-distance-left:9pt;mso-wrap-distance-top:3.6pt;mso-wrap-distance-right:9pt;mso-wrap-distance-bottom:3.6pt;mso-position-horizontal:absolute;mso-position-horizontal-relative:margin;mso-position-vertical:absolute;mso-position-vertical-relative:margin;mso-width-percent:400;mso-height-percent:200;mso-width-relative:margin;mso-height-relative:margin;v-text-anchor:middle" o:gfxdata="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" filled="f" stroked="f">
+              <v:shape w14:anchorId="30CC7664" id="_x0000_s1028" type="#_x0000_t202" style="position:absolute;margin-left:170.4pt;margin-top:12.75pt;width:214.5pt;height:44.9pt;z-index:251659264;visibility:visible;mso-wrap-style:square;mso-width-percent:400;mso-height-percent:200;mso-wrap-distance-left:9pt;mso-wrap-distance-top:3.6pt;mso-wrap-distance-right:9pt;mso-wrap-distance-bottom:3.6pt;mso-position-horizontal:absolute;mso-position-horizontal-relative:margin;mso-position-vertical:absolute;mso-position-vertical-relative:margin;mso-width-percent:400;mso-height-percent:200;mso-width-relative:margin;mso-height-relative:margin;v-text-anchor:middle" o:gfxdata="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" filled="f" stroked="f">
                 <v:textbox style="mso-fit-shape-to-text:t">
                   <w:txbxContent>
                     <w:p>
@@ -310,176 +477,6 @@
           </mc:Fallback>
         </mc:AlternateContent>
       </w:r>
-      <w:r>
-        <w:rPr>
-          <w:noProof/>
-          <w:sz w:val="20"/>
-          <w:szCs w:val="20"/>
-        </w:rPr>
-        <mc:AlternateContent>
-          <mc:Choice Requires="wps">
-            <w:drawing>
-              <wp:anchor distT="0" distB="0" distL="114300" distR="114300" simplePos="0" relativeHeight="251661312" behindDoc="0" locked="0" layoutInCell="1" allowOverlap="1" wp14:anchorId="542E6BC7" wp14:editId="342682A1">
-                <wp:simplePos x="0" y="0"/>
-                <wp:positionH relativeFrom="margin">
-                  <wp:posOffset>5829300</wp:posOffset>
-                </wp:positionH>
-                <wp:positionV relativeFrom="margin">
-                  <wp:posOffset>160020</wp:posOffset>
-                </wp:positionV>
-                <wp:extent cx="1005840" cy="662940"/>
-                <wp:effectExtent l="0" t="0" r="3810" b="3810"/>
-                <wp:wrapSquare wrapText="bothSides"/>
-                <wp:docPr id="2" name="Text Box 2"/>
-                <wp:cNvGraphicFramePr/>
-                <a:graphic xmlns:a="http://schemas.openxmlformats.org/drawingml/2006/main">
-                  <a:graphicData uri="http://schemas.microsoft.com/office/word/2010/wordprocessingShape">
-                    <wps:wsp>
-                      <wps:cNvSpPr txBox="1"/>
-                      <wps:spPr>
-                        <a:xfrm>
-                          <a:off x="0" y="0"/>
-                          <a:ext cx="1005840" cy="662940"/>
-                        </a:xfrm>
-                        <a:prstGeom prst="rect">
-                          <a:avLst/>
-                        </a:prstGeom>
-                        <a:solidFill>
-                          <a:schemeClr val="lt1"/>
-                        </a:solidFill>
-                        <a:ln w="6350">
-                          <a:noFill/>
-                        </a:ln>
-                      </wps:spPr>
-                      <wps:txbx>
-                        <w:txbxContent>
-                          <w:p>
-                            <w:pPr>
-                              <w:jc w:val="right"/>
-                              <w:rPr>
-                                <w:b/>
-                                <w:bCs/>
-                                <w:sz w:val="32"/>
-                                <w:szCs w:val="32"/>
-                              </w:rPr>
-                            </w:pPr>
-                            <w:hyperlink r:id="rId7" w:history="1">
-                              <w:r>
-                                <w:rPr>
-                                  <w:rStyle w:val="Hyperlink"/>
-                                  <w:b/>
-                                  <w:bCs/>
-                                  <w:sz w:val="32"/>
-                                  <w:szCs w:val="32"/>
-                                </w:rPr>
-                                <w:t>LinkedIn</w:t>
-                              </w:r>
-                            </w:hyperlink>
-                            <w:r>
-                              <w:rPr>
-                                <w:b/>
-                                <w:bCs/>
-                                <w:sz w:val="32"/>
-                                <w:szCs w:val="32"/>
-                              </w:rPr>
-                              <w:br/>
-                            </w:r>
-                            <w:hyperlink r:id="rId8" w:history="1">
-                              <w:r>
-                                <w:rPr>
-                                  <w:rStyle w:val="Hyperlink"/>
-                                  <w:b/>
-                                  <w:bCs/>
-                                  <w:sz w:val="32"/>
-                                  <w:szCs w:val="32"/>
-                                </w:rPr>
-                                <w:t>GitHub</w:t>
-                              </w:r>
-                            </w:hyperlink>
-                          </w:p>
-                        </w:txbxContent>
-                      </wps:txbx>
-                      <wps:bodyPr rot="0" spcFirstLastPara="0" vertOverflow="overflow" horzOverflow="overflow" vert="horz" wrap="square" lIns="91440" tIns="45720" rIns="91440" bIns="45720" numCol="1" spcCol="0" rtlCol="0" fromWordArt="0" anchor="t" anchorCtr="0" forceAA="0" compatLnSpc="1">
-                        <a:prstTxWarp prst="textNoShape">
-                          <a:avLst/>
-                        </a:prstTxWarp>
-                        <a:noAutofit/>
-                      </wps:bodyPr>
-                    </wps:wsp>
-                  </a:graphicData>
-                </a:graphic>
-                <wp14:sizeRelH relativeFrom="margin">
-                  <wp14:pctWidth>0</wp14:pctWidth>
-                </wp14:sizeRelH>
-              </wp:anchor>
-            </w:drawing>
-          </mc:Choice>
-          <mc:Fallback>
-            <w:pict>
-              <v:shape w14:anchorId="542E6BC7" id="_x0000_s1028" type="#_x0000_t202" style="position:absolute;margin-left:459pt;margin-top:12.6pt;width:79.2pt;height:52.2pt;z-index:251661312;visibility:visible;mso-wrap-style:square;mso-width-percent:0;mso-wrap-distance-left:9pt;mso-wrap-distance-top:0;mso-wrap-distance-right:9pt;mso-wrap-distance-bottom:0;mso-position-horizontal:absolute;mso-position-horizontal-relative:margin;mso-position-vertical:absolute;mso-position-vertical-relative:margin;mso-width-percent:0;mso-width-relative:margin;v-text-anchor:top" o:gfxdata="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" fillcolor="white [3201]" stroked="f" strokeweight=".5pt">
-                <v:textbox>
-                  <w:txbxContent>
-                    <w:p>
-                      <w:pPr>
-                        <w:jc w:val="right"/>
-                        <w:rPr>
-                          <w:b/>
-                          <w:bCs/>
-                          <w:sz w:val="32"/>
-                          <w:szCs w:val="32"/>
-                        </w:rPr>
-                      </w:pPr>
-                      <w:hyperlink r:id="rId9" w:history="1">
-                        <w:r>
-                          <w:rPr>
-                            <w:rStyle w:val="Hyperlink"/>
-                            <w:b/>
-                            <w:bCs/>
-                            <w:sz w:val="32"/>
-                            <w:szCs w:val="32"/>
-                          </w:rPr>
-                          <w:t>LinkedIn</w:t>
-                        </w:r>
-                      </w:hyperlink>
-                      <w:r>
-                        <w:rPr>
-                          <w:b/>
-                          <w:bCs/>
-                          <w:sz w:val="32"/>
-                          <w:szCs w:val="32"/>
-                        </w:rPr>
-                        <w:br/>
-                      </w:r>
-                      <w:hyperlink r:id="rId10" w:history="1">
-                        <w:r>
-                          <w:rPr>
-                            <w:rStyle w:val="Hyperlink"/>
-                            <w:b/>
-                            <w:bCs/>
-                            <w:sz w:val="32"/>
-                            <w:szCs w:val="32"/>
-                          </w:rPr>
-                          <w:t>GitHub</w:t>
-                        </w:r>
-                      </w:hyperlink>
-                    </w:p>
-                  </w:txbxContent>
-                </v:textbox>
-                <w10:wrap type="square" anchorx="margin" anchory="margin"/>
-              </v:shape>
-            </w:pict>
-          </mc:Fallback>
-        </mc:AlternateContent>
-      </w:r>
-    </w:p>
-    <w:p>
-      <w:pPr>
-        <w:spacing w:line="240" w:lineRule="auto"/>
-        <w:rPr>
-          <w:sz w:val="20"/>
-          <w:szCs w:val="20"/>
-        </w:rPr>
-      </w:pPr>
     </w:p>
     <w:p>
       <w:pPr>
@@ -540,16 +537,16 @@
         <mc:AlternateContent>
           <mc:Choice Requires="wps">
             <w:drawing>
-              <wp:anchor distT="0" distB="0" distL="114300" distR="114300" simplePos="0" relativeHeight="251662336" behindDoc="0" locked="0" layoutInCell="1" allowOverlap="1" wp14:anchorId="13D40875" wp14:editId="1A5276A6">
+              <wp:anchor distT="0" distB="0" distL="114300" distR="114300" simplePos="0" relativeHeight="251662336" behindDoc="0" locked="0" layoutInCell="1" allowOverlap="1" wp14:anchorId="13D40875" wp14:editId="194583F8">
                 <wp:simplePos x="0" y="0"/>
                 <wp:positionH relativeFrom="margin">
-                  <wp:posOffset>4715510</wp:posOffset>
+                  <wp:posOffset>4712970</wp:posOffset>
                 </wp:positionH>
                 <wp:positionV relativeFrom="margin">
-                  <wp:posOffset>1362075</wp:posOffset>
+                  <wp:posOffset>1114425</wp:posOffset>
                 </wp:positionV>
-                <wp:extent cx="2597150" cy="340360"/>
-                <wp:effectExtent l="0" t="0" r="0" b="2540"/>
+                <wp:extent cx="2597150" cy="309880"/>
+                <wp:effectExtent l="0" t="0" r="0" b="0"/>
                 <wp:wrapSquare wrapText="bothSides"/>
                 <wp:docPr id="3" name="Text Box 3"/>
                 <wp:cNvGraphicFramePr/>
@@ -560,7 +557,7 @@
                       <wps:spPr>
                         <a:xfrm>
                           <a:off x="0" y="0"/>
-                          <a:ext cx="2597150" cy="340360"/>
+                          <a:ext cx="2597150" cy="309880"/>
                         </a:xfrm>
                         <a:prstGeom prst="rect">
                           <a:avLst/>
@@ -613,7 +610,7 @@
           </mc:Choice>
           <mc:Fallback>
             <w:pict>
-              <v:shape w14:anchorId="13D40875" id="Text Box 3" o:spid="_x0000_s1029" type="#_x0000_t202" style="position:absolute;margin-left:371.3pt;margin-top:107.25pt;width:204.5pt;height:26.8pt;z-index:251662336;visibility:visible;mso-wrap-style:square;mso-width-percent:0;mso-height-percent:0;mso-wrap-distance-left:9pt;mso-wrap-distance-top:0;mso-wrap-distance-right:9pt;mso-wrap-distance-bottom:0;mso-position-horizontal:absolute;mso-position-horizontal-relative:margin;mso-position-vertical:absolute;mso-position-vertical-relative:margin;mso-width-percent:0;mso-height-percent:0;mso-width-relative:margin;mso-height-relative:margin;v-text-anchor:top" o:gfxdata="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" filled="f" stroked="f" strokeweight=".5pt">
+              <v:shape w14:anchorId="13D40875" id="Text Box 3" o:spid="_x0000_s1029" type="#_x0000_t202" style="position:absolute;margin-left:371.1pt;margin-top:87.75pt;width:204.5pt;height:24.4pt;z-index:251662336;visibility:visible;mso-wrap-style:square;mso-width-percent:0;mso-height-percent:0;mso-wrap-distance-left:9pt;mso-wrap-distance-top:0;mso-wrap-distance-right:9pt;mso-wrap-distance-bottom:0;mso-position-horizontal:absolute;mso-position-horizontal-relative:margin;mso-position-vertical:absolute;mso-position-vertical-relative:margin;mso-width-percent:0;mso-height-percent:0;mso-width-relative:margin;mso-height-relative:margin;v-text-anchor:top" o:gfxdata="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" filled="f" stroked="f" strokeweight=".5pt">
                 <v:textbox>
                   <w:txbxContent>
                     <w:p>
@@ -1307,7 +1304,11 @@
     <w:p>
       <w:pPr>
         <w:pStyle w:val="ListParagraph"/>
-        <w:spacing w:line="276" w:lineRule="auto"/>
+        <w:spacing w:line="480" w:lineRule="auto"/>
+        <w:rPr>
+          <w:color w:val="0563C1" w:themeColor="hyperlink"/>
+          <w:u w:val="single"/>
+        </w:rPr>
       </w:pPr>
       <w:r>
         <w:rPr>
@@ -1348,7 +1349,7 @@
           <w:ilvl w:val="0"/>
           <w:numId w:val="5"/>
         </w:numPr>
-        <w:spacing w:line="276" w:lineRule="auto"/>
+        <w:spacing w:before="120" w:after="0" w:line="276" w:lineRule="auto"/>
         <w:rPr>
           <w:sz w:val="24"/>
           <w:szCs w:val="24"/>
@@ -1366,7 +1367,7 @@
           <w:sz w:val="24"/>
           <w:szCs w:val="24"/>
         </w:rPr>
-        <w:t xml:space="preserve"> in Linear Algebra course, which </w:t>
+        <w:t xml:space="preserve">, which </w:t>
       </w:r>
       <w:r>
         <w:rPr>
@@ -1399,7 +1400,25 @@
           <w:sz w:val="24"/>
           <w:szCs w:val="24"/>
         </w:rPr>
-        <w:t>Project link</w:t>
+        <w:t xml:space="preserve">Project </w:t>
+      </w:r>
+      <w:r>
+        <w:rPr>
+          <w:b/>
+          <w:bCs/>
+          <w:sz w:val="24"/>
+          <w:szCs w:val="24"/>
+        </w:rPr>
+        <w:t>l</w:t>
+      </w:r>
+      <w:r>
+        <w:rPr>
+          <w:b/>
+          <w:bCs/>
+          <w:sz w:val="24"/>
+          <w:szCs w:val="24"/>
+        </w:rPr>
+        <w:t>ink</w:t>
       </w:r>
       <w:r>
         <w:rPr>
@@ -1566,76 +1585,117 @@
         <w:pStyle w:val="ListParagraph"/>
         <w:numPr>
           <w:ilvl w:val="0"/>
-          <w:numId w:val="3"/>
+          <w:numId w:val="5"/>
         </w:numPr>
         <w:spacing w:line="276" w:lineRule="auto"/>
+        <w:rPr>
+          <w:sz w:val="24"/>
+          <w:szCs w:val="24"/>
+        </w:rPr>
+      </w:pPr>
+      <w:r>
+        <w:rPr>
+          <w:sz w:val="24"/>
+          <w:szCs w:val="24"/>
+        </w:rPr>
+        <w:t xml:space="preserve">Solved over </w:t>
+      </w:r>
+      <w:r>
+        <w:rPr>
+          <w:b/>
+          <w:bCs/>
+          <w:sz w:val="24"/>
+          <w:szCs w:val="24"/>
+        </w:rPr>
+        <w:t>400</w:t>
+      </w:r>
+      <w:r>
+        <w:rPr>
+          <w:sz w:val="24"/>
+          <w:szCs w:val="24"/>
+        </w:rPr>
+        <w:t xml:space="preserve"> problems of various topics and difficulty levels on </w:t>
+      </w:r>
+      <w:proofErr w:type="spellStart"/>
+      <w:r>
+        <w:rPr>
+          <w:sz w:val="24"/>
+          <w:szCs w:val="24"/>
+        </w:rPr>
+        <w:t>Codeforces</w:t>
+      </w:r>
+      <w:proofErr w:type="spellEnd"/>
+      <w:r>
+        <w:rPr>
+          <w:sz w:val="24"/>
+          <w:szCs w:val="24"/>
+        </w:rPr>
+        <w:t>.</w:t>
+      </w:r>
+    </w:p>
+    <w:p>
+      <w:pPr>
+        <w:pStyle w:val="ListParagraph"/>
+        <w:spacing w:line="276" w:lineRule="auto"/>
         <w:contextualSpacing w:val="0"/>
-        <w:rPr>
-          <w:sz w:val="24"/>
-          <w:szCs w:val="24"/>
-        </w:rPr>
-      </w:pPr>
-      <w:r>
-        <w:rPr>
-          <w:sz w:val="24"/>
-          <w:szCs w:val="24"/>
-        </w:rPr>
-        <w:t xml:space="preserve">Solved over </w:t>
-      </w:r>
-      <w:r>
-        <w:rPr>
-          <w:b/>
-          <w:bCs/>
-          <w:sz w:val="24"/>
-          <w:szCs w:val="24"/>
-        </w:rPr>
-        <w:t>400</w:t>
-      </w:r>
-      <w:r>
-        <w:rPr>
-          <w:sz w:val="24"/>
-          <w:szCs w:val="24"/>
-        </w:rPr>
-        <w:t xml:space="preserve"> </w:t>
-      </w:r>
-      <w:r>
-        <w:rPr>
-          <w:sz w:val="24"/>
-          <w:szCs w:val="24"/>
-        </w:rPr>
-        <w:t xml:space="preserve">problems </w:t>
-      </w:r>
-      <w:r>
-        <w:rPr>
-          <w:sz w:val="24"/>
-          <w:szCs w:val="24"/>
-        </w:rPr>
-        <w:t>on various topics and difficulty levels on</w:t>
-      </w:r>
-      <w:r>
-        <w:rPr>
-          <w:sz w:val="28"/>
-          <w:szCs w:val="28"/>
-        </w:rPr>
-        <w:t xml:space="preserve"> </w:t>
+      </w:pPr>
+      <w:r>
+        <w:rPr>
+          <w:b/>
+          <w:bCs/>
+          <w:sz w:val="24"/>
+          <w:szCs w:val="24"/>
+        </w:rPr>
+        <w:t xml:space="preserve">My </w:t>
+      </w:r>
+      <w:r>
+        <w:rPr>
+          <w:b/>
+          <w:bCs/>
+          <w:sz w:val="24"/>
+          <w:szCs w:val="24"/>
+        </w:rPr>
+        <w:t>p</w:t>
+      </w:r>
+      <w:r>
+        <w:rPr>
+          <w:b/>
+          <w:bCs/>
+          <w:sz w:val="24"/>
+          <w:szCs w:val="24"/>
+        </w:rPr>
+        <w:t>rofile</w:t>
+      </w:r>
+      <w:r>
+        <w:rPr>
+          <w:sz w:val="24"/>
+          <w:szCs w:val="24"/>
+        </w:rPr>
+        <w:t xml:space="preserve">: </w:t>
       </w:r>
       <w:hyperlink r:id="rId13" w:history="1">
+        <w:proofErr w:type="spellStart"/>
         <w:r>
           <w:rPr>
             <w:rStyle w:val="Hyperlink"/>
-            <w:sz w:val="24"/>
-            <w:szCs w:val="24"/>
+          </w:rPr>
+          <w:t>Mohammad_Nayef</w:t>
+        </w:r>
+        <w:proofErr w:type="spellEnd"/>
+        <w:r>
+          <w:rPr>
+            <w:rStyle w:val="Hyperlink"/>
+          </w:rPr>
+          <w:t xml:space="preserve"> - </w:t>
+        </w:r>
+        <w:proofErr w:type="spellStart"/>
+        <w:r>
+          <w:rPr>
+            <w:rStyle w:val="Hyperlink"/>
           </w:rPr>
           <w:t>Codeforces</w:t>
         </w:r>
-        <w:r>
-          <w:rPr>
-            <w:rStyle w:val="Hyperlink"/>
-            <w:sz w:val="24"/>
-            <w:szCs w:val="24"/>
-          </w:rPr>
-          <w:t>.com</w:t>
-        </w:r>
+        <w:proofErr w:type="spellEnd"/>
       </w:hyperlink>
     </w:p>
     <w:p>

--- a/CV.docx
+++ b/CV.docx
@@ -19,13 +19,251 @@
         <mc:AlternateContent>
           <mc:Choice Requires="wps">
             <w:drawing>
-              <wp:anchor distT="0" distB="0" distL="114300" distR="114300" simplePos="0" relativeHeight="251661312" behindDoc="0" locked="0" layoutInCell="1" allowOverlap="1" wp14:anchorId="542E6BC7" wp14:editId="5E2F6052">
+              <wp:anchor distT="45720" distB="45720" distL="114300" distR="114300" simplePos="0" relativeHeight="251659264" behindDoc="0" locked="0" layoutInCell="1" allowOverlap="1" wp14:anchorId="30CC7664" wp14:editId="56DB5FEF">
+                <wp:simplePos x="0" y="0"/>
+                <wp:positionH relativeFrom="margin">
+                  <wp:posOffset>2367280</wp:posOffset>
+                </wp:positionH>
+                <wp:positionV relativeFrom="margin">
+                  <wp:posOffset>-136525</wp:posOffset>
+                </wp:positionV>
+                <wp:extent cx="2983230" cy="891540"/>
+                <wp:effectExtent l="0" t="0" r="0" b="3810"/>
+                <wp:wrapSquare wrapText="bothSides"/>
+                <wp:docPr id="217" name="Text Box 2"/>
+                <wp:cNvGraphicFramePr>
+                  <a:graphicFrameLocks xmlns:a="http://schemas.openxmlformats.org/drawingml/2006/main"/>
+                </wp:cNvGraphicFramePr>
+                <a:graphic xmlns:a="http://schemas.openxmlformats.org/drawingml/2006/main">
+                  <a:graphicData uri="http://schemas.microsoft.com/office/word/2010/wordprocessingShape">
+                    <wps:wsp>
+                      <wps:cNvSpPr txBox="1">
+                        <a:spLocks noChangeArrowheads="1"/>
+                      </wps:cNvSpPr>
+                      <wps:spPr bwMode="auto">
+                        <a:xfrm>
+                          <a:off x="0" y="0"/>
+                          <a:ext cx="2983230" cy="891540"/>
+                        </a:xfrm>
+                        <a:prstGeom prst="rect">
+                          <a:avLst/>
+                        </a:prstGeom>
+                        <a:noFill/>
+                        <a:ln w="9525">
+                          <a:noFill/>
+                          <a:miter lim="800000"/>
+                          <a:headEnd/>
+                          <a:tailEnd/>
+                        </a:ln>
+                      </wps:spPr>
+                      <wps:txbx>
+                        <w:txbxContent>
+                          <w:p>
+                            <w:pPr>
+                              <w:spacing w:line="240" w:lineRule="auto"/>
+                              <w:jc w:val="center"/>
+                              <w:rPr>
+                                <w:b/>
+                                <w:bCs/>
+                                <w:sz w:val="40"/>
+                                <w:szCs w:val="40"/>
+                              </w:rPr>
+                            </w:pPr>
+                            <w:r>
+                              <w:rPr>
+                                <w:b/>
+                                <w:bCs/>
+                                <w:sz w:val="40"/>
+                                <w:szCs w:val="40"/>
+                              </w:rPr>
+                              <w:t>Mohammad Nayef</w:t>
+                            </w:r>
+                          </w:p>
+                          <w:p>
+                            <w:pPr>
+                              <w:spacing w:line="240" w:lineRule="auto"/>
+                              <w:jc w:val="center"/>
+                              <w:rPr>
+                                <w:b/>
+                                <w:bCs/>
+                                <w:sz w:val="40"/>
+                                <w:szCs w:val="40"/>
+                              </w:rPr>
+                            </w:pPr>
+                            <w:r>
+                              <w:rPr>
+                                <w:b/>
+                                <w:bCs/>
+                                <w:sz w:val="40"/>
+                                <w:szCs w:val="40"/>
+                              </w:rPr>
+                              <w:t>Computer</w:t>
+                            </w:r>
+                            <w:r>
+                              <w:rPr>
+                                <w:b/>
+                                <w:bCs/>
+                                <w:sz w:val="40"/>
+                                <w:szCs w:val="40"/>
+                              </w:rPr>
+                              <w:t xml:space="preserve"> </w:t>
+                            </w:r>
+                            <w:r>
+                              <w:rPr>
+                                <w:b/>
+                                <w:bCs/>
+                                <w:sz w:val="40"/>
+                                <w:szCs w:val="40"/>
+                              </w:rPr>
+                              <w:t xml:space="preserve">Science </w:t>
+                            </w:r>
+                            <w:r>
+                              <w:rPr>
+                                <w:b/>
+                                <w:bCs/>
+                                <w:sz w:val="40"/>
+                                <w:szCs w:val="40"/>
+                              </w:rPr>
+                              <w:t>S</w:t>
+                            </w:r>
+                            <w:r>
+                              <w:rPr>
+                                <w:b/>
+                                <w:bCs/>
+                                <w:sz w:val="40"/>
+                                <w:szCs w:val="40"/>
+                              </w:rPr>
+                              <w:t>tudent</w:t>
+                            </w:r>
+                          </w:p>
+                        </w:txbxContent>
+                      </wps:txbx>
+                      <wps:bodyPr rot="0" vert="horz" wrap="square" lIns="91440" tIns="45720" rIns="91440" bIns="45720" anchor="ctr" anchorCtr="0">
+                        <a:noAutofit/>
+                      </wps:bodyPr>
+                    </wps:wsp>
+                  </a:graphicData>
+                </a:graphic>
+                <wp14:sizeRelH relativeFrom="margin">
+                  <wp14:pctWidth>0</wp14:pctWidth>
+                </wp14:sizeRelH>
+                <wp14:sizeRelV relativeFrom="margin">
+                  <wp14:pctHeight>0</wp14:pctHeight>
+                </wp14:sizeRelV>
+              </wp:anchor>
+            </w:drawing>
+          </mc:Choice>
+          <mc:Fallback>
+            <w:pict>
+              <v:shapetype w14:anchorId="30CC7664" id="_x0000_t202" coordsize="21600,21600" o:spt="202" path="m,l,21600r21600,l21600,xe">
+                <v:stroke joinstyle="miter"/>
+                <v:path gradientshapeok="t" o:connecttype="rect"/>
+              </v:shapetype>
+              <v:shape id="Text Box 2" o:spid="_x0000_s1026" type="#_x0000_t202" style="position:absolute;margin-left:186.4pt;margin-top:-10.75pt;width:234.9pt;height:70.2pt;z-index:251659264;visibility:visible;mso-wrap-style:square;mso-width-percent:0;mso-height-percent:0;mso-wrap-distance-left:9pt;mso-wrap-distance-top:3.6pt;mso-wrap-distance-right:9pt;mso-wrap-distance-bottom:3.6pt;mso-position-horizontal:absolute;mso-position-horizontal-relative:margin;mso-position-vertical:absolute;mso-position-vertical-relative:margin;mso-width-percent:0;mso-height-percent:0;mso-width-relative:margin;mso-height-relative:margin;v-text-anchor:middle" o:gfxdata="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" filled="f" stroked="f">
+                <v:textbox>
+                  <w:txbxContent>
+                    <w:p>
+                      <w:pPr>
+                        <w:spacing w:line="240" w:lineRule="auto"/>
+                        <w:jc w:val="center"/>
+                        <w:rPr>
+                          <w:b/>
+                          <w:bCs/>
+                          <w:sz w:val="40"/>
+                          <w:szCs w:val="40"/>
+                        </w:rPr>
+                      </w:pPr>
+                      <w:r>
+                        <w:rPr>
+                          <w:b/>
+                          <w:bCs/>
+                          <w:sz w:val="40"/>
+                          <w:szCs w:val="40"/>
+                        </w:rPr>
+                        <w:t>Mohammad Nayef</w:t>
+                      </w:r>
+                    </w:p>
+                    <w:p>
+                      <w:pPr>
+                        <w:spacing w:line="240" w:lineRule="auto"/>
+                        <w:jc w:val="center"/>
+                        <w:rPr>
+                          <w:b/>
+                          <w:bCs/>
+                          <w:sz w:val="40"/>
+                          <w:szCs w:val="40"/>
+                        </w:rPr>
+                      </w:pPr>
+                      <w:r>
+                        <w:rPr>
+                          <w:b/>
+                          <w:bCs/>
+                          <w:sz w:val="40"/>
+                          <w:szCs w:val="40"/>
+                        </w:rPr>
+                        <w:t>Computer</w:t>
+                      </w:r>
+                      <w:r>
+                        <w:rPr>
+                          <w:b/>
+                          <w:bCs/>
+                          <w:sz w:val="40"/>
+                          <w:szCs w:val="40"/>
+                        </w:rPr>
+                        <w:t xml:space="preserve"> </w:t>
+                      </w:r>
+                      <w:r>
+                        <w:rPr>
+                          <w:b/>
+                          <w:bCs/>
+                          <w:sz w:val="40"/>
+                          <w:szCs w:val="40"/>
+                        </w:rPr>
+                        <w:t xml:space="preserve">Science </w:t>
+                      </w:r>
+                      <w:r>
+                        <w:rPr>
+                          <w:b/>
+                          <w:bCs/>
+                          <w:sz w:val="40"/>
+                          <w:szCs w:val="40"/>
+                        </w:rPr>
+                        <w:t>S</w:t>
+                      </w:r>
+                      <w:r>
+                        <w:rPr>
+                          <w:b/>
+                          <w:bCs/>
+                          <w:sz w:val="40"/>
+                          <w:szCs w:val="40"/>
+                        </w:rPr>
+                        <w:t>tudent</w:t>
+                      </w:r>
+                    </w:p>
+                  </w:txbxContent>
+                </v:textbox>
+                <w10:wrap type="square" anchorx="margin" anchory="margin"/>
+              </v:shape>
+            </w:pict>
+          </mc:Fallback>
+        </mc:AlternateContent>
+      </w:r>
+      <w:r>
+        <w:rPr>
+          <w:noProof/>
+          <w:sz w:val="20"/>
+          <w:szCs w:val="20"/>
+        </w:rPr>
+        <mc:AlternateContent>
+          <mc:Choice Requires="wps">
+            <w:drawing>
+              <wp:anchor distT="0" distB="0" distL="114300" distR="114300" simplePos="0" relativeHeight="251661312" behindDoc="0" locked="0" layoutInCell="1" allowOverlap="1" wp14:anchorId="542E6BC7" wp14:editId="63542AA2">
                 <wp:simplePos x="0" y="0"/>
                 <wp:positionH relativeFrom="margin">
                   <wp:posOffset>5829300</wp:posOffset>
                 </wp:positionH>
                 <wp:positionV relativeFrom="margin">
-                  <wp:posOffset>57422</wp:posOffset>
+                  <wp:posOffset>-110490</wp:posOffset>
                 </wp:positionV>
                 <wp:extent cx="1005840" cy="662940"/>
                 <wp:effectExtent l="0" t="0" r="3810" b="3810"/>
@@ -116,11 +354,7 @@
           </mc:Choice>
           <mc:Fallback>
             <w:pict>
-              <v:shapetype w14:anchorId="542E6BC7" id="_x0000_t202" coordsize="21600,21600" o:spt="202" path="m,l,21600r21600,l21600,xe">
-                <v:stroke joinstyle="miter"/>
-                <v:path gradientshapeok="t" o:connecttype="rect"/>
-              </v:shapetype>
-              <v:shape id="Text Box 2" o:spid="_x0000_s1026" type="#_x0000_t202" style="position:absolute;margin-left:459pt;margin-top:4.5pt;width:79.2pt;height:52.2pt;z-index:251661312;visibility:visible;mso-wrap-style:square;mso-width-percent:0;mso-wrap-distance-left:9pt;mso-wrap-distance-top:0;mso-wrap-distance-right:9pt;mso-wrap-distance-bottom:0;mso-position-horizontal:absolute;mso-position-horizontal-relative:margin;mso-position-vertical:absolute;mso-position-vertical-relative:margin;mso-width-percent:0;mso-width-relative:margin;v-text-anchor:top" o:gfxdata="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" fillcolor="white [3201]" stroked="f" strokeweight=".5pt">
+              <v:shape w14:anchorId="542E6BC7" id="_x0000_s1027" type="#_x0000_t202" style="position:absolute;margin-left:459pt;margin-top:-8.7pt;width:79.2pt;height:52.2pt;z-index:251661312;visibility:visible;mso-wrap-style:square;mso-width-percent:0;mso-wrap-distance-left:9pt;mso-wrap-distance-top:0;mso-wrap-distance-right:9pt;mso-wrap-distance-bottom:0;mso-position-horizontal:absolute;mso-position-horizontal-relative:margin;mso-position-vertical:absolute;mso-position-vertical-relative:margin;mso-width-percent:0;mso-width-relative:margin;v-text-anchor:top" o:gfxdata="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" fillcolor="white [3201]" stroked="f" strokeweight=".5pt">
                 <v:textbox>
                   <w:txbxContent>
                     <w:p>
@@ -184,17 +418,17 @@
         <mc:AlternateContent>
           <mc:Choice Requires="wps">
             <w:drawing>
-              <wp:anchor distT="0" distB="0" distL="114300" distR="114300" simplePos="0" relativeHeight="251660288" behindDoc="0" locked="0" layoutInCell="1" allowOverlap="1" wp14:anchorId="6B13961B" wp14:editId="1EB94C24">
+              <wp:anchor distT="0" distB="0" distL="114300" distR="114300" simplePos="0" relativeHeight="251660288" behindDoc="0" locked="0" layoutInCell="1" allowOverlap="1" wp14:anchorId="6B13961B" wp14:editId="1E488DD5">
                 <wp:simplePos x="0" y="0"/>
                 <wp:positionH relativeFrom="margin">
-                  <wp:posOffset>-139700</wp:posOffset>
+                  <wp:posOffset>-139701</wp:posOffset>
                 </wp:positionH>
                 <wp:positionV relativeFrom="margin">
-                  <wp:posOffset>-120650</wp:posOffset>
+                  <wp:posOffset>-118533</wp:posOffset>
                 </wp:positionV>
-                <wp:extent cx="2296795" cy="1041400"/>
-                <wp:effectExtent l="0" t="0" r="8255" b="6350"/>
-                <wp:wrapSquare wrapText="bothSides"/>
+                <wp:extent cx="2315633" cy="1041400"/>
+                <wp:effectExtent l="0" t="0" r="0" b="6350"/>
+                <wp:wrapNone/>
                 <wp:docPr id="1" name="Text Box 1"/>
                 <wp:cNvGraphicFramePr/>
                 <a:graphic xmlns:a="http://schemas.openxmlformats.org/drawingml/2006/main">
@@ -204,14 +438,12 @@
                       <wps:spPr>
                         <a:xfrm>
                           <a:off x="0" y="0"/>
-                          <a:ext cx="2296795" cy="1041400"/>
+                          <a:ext cx="2315633" cy="1041400"/>
                         </a:xfrm>
                         <a:prstGeom prst="rect">
                           <a:avLst/>
                         </a:prstGeom>
-                        <a:solidFill>
-                          <a:schemeClr val="lt1"/>
-                        </a:solidFill>
+                        <a:noFill/>
                         <a:ln w="6350">
                           <a:noFill/>
                         </a:ln>
@@ -294,7 +526,7 @@
           </mc:Choice>
           <mc:Fallback>
             <w:pict>
-              <v:shape w14:anchorId="6B13961B" id="Text Box 1" o:spid="_x0000_s1027" type="#_x0000_t202" style="position:absolute;margin-left:-11pt;margin-top:-9.5pt;width:180.85pt;height:82pt;z-index:251660288;visibility:visible;mso-wrap-style:square;mso-width-percent:0;mso-height-percent:0;mso-wrap-distance-left:9pt;mso-wrap-distance-top:0;mso-wrap-distance-right:9pt;mso-wrap-distance-bottom:0;mso-position-horizontal:absolute;mso-position-horizontal-relative:margin;mso-position-vertical:absolute;mso-position-vertical-relative:margin;mso-width-percent:0;mso-height-percent:0;mso-width-relative:margin;mso-height-relative:margin;v-text-anchor:top" o:gfxdata="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" fillcolor="white [3201]" stroked="f" strokeweight=".5pt">
+              <v:shape w14:anchorId="6B13961B" id="Text Box 1" o:spid="_x0000_s1028" type="#_x0000_t202" style="position:absolute;margin-left:-11pt;margin-top:-9.35pt;width:182.35pt;height:82pt;z-index:251660288;visibility:visible;mso-wrap-style:square;mso-width-percent:0;mso-height-percent:0;mso-wrap-distance-left:9pt;mso-wrap-distance-top:0;mso-wrap-distance-right:9pt;mso-wrap-distance-bottom:0;mso-position-horizontal:absolute;mso-position-horizontal-relative:margin;mso-position-vertical:absolute;mso-position-vertical-relative:margin;mso-width-percent:0;mso-height-percent:0;mso-width-relative:margin;mso-height-relative:margin;v-text-anchor:top" o:gfxdata="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" filled="f" stroked="f" strokeweight=".5pt">
                 <v:textbox>
                   <w:txbxContent>
                     <w:p>
@@ -353,130 +585,12 @@
                     </w:p>
                   </w:txbxContent>
                 </v:textbox>
-                <w10:wrap type="square" anchorx="margin" anchory="margin"/>
+                <w10:wrap anchorx="margin" anchory="margin"/>
               </v:shape>
             </w:pict>
           </mc:Fallback>
         </mc:AlternateContent>
       </w:r>
-      <w:r>
-        <w:rPr>
-          <w:noProof/>
-          <w:sz w:val="20"/>
-          <w:szCs w:val="20"/>
-        </w:rPr>
-        <mc:AlternateContent>
-          <mc:Choice Requires="wps">
-            <w:drawing>
-              <wp:anchor distT="45720" distB="45720" distL="114300" distR="114300" simplePos="0" relativeHeight="251659264" behindDoc="0" locked="0" layoutInCell="1" allowOverlap="1" wp14:anchorId="30CC7664" wp14:editId="26E70760">
-                <wp:simplePos x="0" y="0"/>
-                <wp:positionH relativeFrom="margin">
-                  <wp:posOffset>2164369</wp:posOffset>
-                </wp:positionH>
-                <wp:positionV relativeFrom="margin">
-                  <wp:posOffset>162098</wp:posOffset>
-                </wp:positionV>
-                <wp:extent cx="2724150" cy="570230"/>
-                <wp:effectExtent l="0" t="0" r="0" b="1270"/>
-                <wp:wrapSquare wrapText="bothSides"/>
-                <wp:docPr id="217" name="Text Box 2"/>
-                <wp:cNvGraphicFramePr>
-                  <a:graphicFrameLocks xmlns:a="http://schemas.openxmlformats.org/drawingml/2006/main"/>
-                </wp:cNvGraphicFramePr>
-                <a:graphic xmlns:a="http://schemas.openxmlformats.org/drawingml/2006/main">
-                  <a:graphicData uri="http://schemas.microsoft.com/office/word/2010/wordprocessingShape">
-                    <wps:wsp>
-                      <wps:cNvSpPr txBox="1">
-                        <a:spLocks noChangeArrowheads="1"/>
-                      </wps:cNvSpPr>
-                      <wps:spPr bwMode="auto">
-                        <a:xfrm>
-                          <a:off x="0" y="0"/>
-                          <a:ext cx="2724150" cy="570230"/>
-                        </a:xfrm>
-                        <a:prstGeom prst="rect">
-                          <a:avLst/>
-                        </a:prstGeom>
-                        <a:noFill/>
-                        <a:ln w="9525">
-                          <a:noFill/>
-                          <a:miter lim="800000"/>
-                          <a:headEnd/>
-                          <a:tailEnd/>
-                        </a:ln>
-                      </wps:spPr>
-                      <wps:txbx>
-                        <w:txbxContent>
-                          <w:p>
-                            <w:pPr>
-                              <w:jc w:val="center"/>
-                              <w:rPr>
-                                <w:b/>
-                                <w:bCs/>
-                                <w:sz w:val="44"/>
-                                <w:szCs w:val="44"/>
-                              </w:rPr>
-                            </w:pPr>
-                            <w:r>
-                              <w:rPr>
-                                <w:b/>
-                                <w:bCs/>
-                                <w:sz w:val="44"/>
-                                <w:szCs w:val="44"/>
-                              </w:rPr>
-                              <w:t>Mohammad Nayef</w:t>
-                            </w:r>
-                          </w:p>
-                        </w:txbxContent>
-                      </wps:txbx>
-                      <wps:bodyPr rot="0" vert="horz" wrap="square" lIns="91440" tIns="45720" rIns="91440" bIns="45720" anchor="ctr" anchorCtr="0">
-                        <a:spAutoFit/>
-                      </wps:bodyPr>
-                    </wps:wsp>
-                  </a:graphicData>
-                </a:graphic>
-                <wp14:sizeRelH relativeFrom="margin">
-                  <wp14:pctWidth>40000</wp14:pctWidth>
-                </wp14:sizeRelH>
-                <wp14:sizeRelV relativeFrom="margin">
-                  <wp14:pctHeight>20000</wp14:pctHeight>
-                </wp14:sizeRelV>
-              </wp:anchor>
-            </w:drawing>
-          </mc:Choice>
-          <mc:Fallback>
-            <w:pict>
-              <v:shape w14:anchorId="30CC7664" id="_x0000_s1028" type="#_x0000_t202" style="position:absolute;margin-left:170.4pt;margin-top:12.75pt;width:214.5pt;height:44.9pt;z-index:251659264;visibility:visible;mso-wrap-style:square;mso-width-percent:400;mso-height-percent:200;mso-wrap-distance-left:9pt;mso-wrap-distance-top:3.6pt;mso-wrap-distance-right:9pt;mso-wrap-distance-bottom:3.6pt;mso-position-horizontal:absolute;mso-position-horizontal-relative:margin;mso-position-vertical:absolute;mso-position-vertical-relative:margin;mso-width-percent:400;mso-height-percent:200;mso-width-relative:margin;mso-height-relative:margin;v-text-anchor:middle" o:gfxdata="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" filled="f" stroked="f">
-                <v:textbox style="mso-fit-shape-to-text:t">
-                  <w:txbxContent>
-                    <w:p>
-                      <w:pPr>
-                        <w:jc w:val="center"/>
-                        <w:rPr>
-                          <w:b/>
-                          <w:bCs/>
-                          <w:sz w:val="44"/>
-                          <w:szCs w:val="44"/>
-                        </w:rPr>
-                      </w:pPr>
-                      <w:r>
-                        <w:rPr>
-                          <w:b/>
-                          <w:bCs/>
-                          <w:sz w:val="44"/>
-                          <w:szCs w:val="44"/>
-                        </w:rPr>
-                        <w:t>Mohammad Nayef</w:t>
-                      </w:r>
-                    </w:p>
-                  </w:txbxContent>
-                </v:textbox>
-                <w10:wrap type="square" anchorx="margin" anchory="margin"/>
-              </v:shape>
-            </w:pict>
-          </mc:Fallback>
-        </mc:AlternateContent>
-      </w:r>
     </w:p>
     <w:p>
       <w:pPr>
@@ -521,8 +635,6 @@
           <w:b/>
           <w:bCs/>
           <w:color w:val="0070C0"/>
-          <w:sz w:val="24"/>
-          <w:szCs w:val="24"/>
         </w:rPr>
       </w:pPr>
       <w:r>
@@ -531,21 +643,19 @@
           <w:bCs/>
           <w:noProof/>
           <w:color w:val="0070C0"/>
-          <w:sz w:val="24"/>
-          <w:szCs w:val="24"/>
         </w:rPr>
         <mc:AlternateContent>
           <mc:Choice Requires="wps">
             <w:drawing>
-              <wp:anchor distT="0" distB="0" distL="114300" distR="114300" simplePos="0" relativeHeight="251662336" behindDoc="0" locked="0" layoutInCell="1" allowOverlap="1" wp14:anchorId="13D40875" wp14:editId="194583F8">
+              <wp:anchor distT="0" distB="0" distL="114300" distR="114300" simplePos="0" relativeHeight="251662336" behindDoc="0" locked="0" layoutInCell="1" allowOverlap="1" wp14:anchorId="13D40875" wp14:editId="469B5168">
                 <wp:simplePos x="0" y="0"/>
                 <wp:positionH relativeFrom="margin">
-                  <wp:posOffset>4712970</wp:posOffset>
+                  <wp:posOffset>4714875</wp:posOffset>
                 </wp:positionH>
                 <wp:positionV relativeFrom="margin">
-                  <wp:posOffset>1114425</wp:posOffset>
+                  <wp:posOffset>1095375</wp:posOffset>
                 </wp:positionV>
-                <wp:extent cx="2597150" cy="309880"/>
+                <wp:extent cx="2597150" cy="285750"/>
                 <wp:effectExtent l="0" t="0" r="0" b="0"/>
                 <wp:wrapSquare wrapText="bothSides"/>
                 <wp:docPr id="3" name="Text Box 3"/>
@@ -557,7 +667,7 @@
                       <wps:spPr>
                         <a:xfrm>
                           <a:off x="0" y="0"/>
-                          <a:ext cx="2597150" cy="309880"/>
+                          <a:ext cx="2597150" cy="285750"/>
                         </a:xfrm>
                         <a:prstGeom prst="rect">
                           <a:avLst/>
@@ -610,7 +720,7 @@
           </mc:Choice>
           <mc:Fallback>
             <w:pict>
-              <v:shape w14:anchorId="13D40875" id="Text Box 3" o:spid="_x0000_s1029" type="#_x0000_t202" style="position:absolute;margin-left:371.1pt;margin-top:87.75pt;width:204.5pt;height:24.4pt;z-index:251662336;visibility:visible;mso-wrap-style:square;mso-width-percent:0;mso-height-percent:0;mso-wrap-distance-left:9pt;mso-wrap-distance-top:0;mso-wrap-distance-right:9pt;mso-wrap-distance-bottom:0;mso-position-horizontal:absolute;mso-position-horizontal-relative:margin;mso-position-vertical:absolute;mso-position-vertical-relative:margin;mso-width-percent:0;mso-height-percent:0;mso-width-relative:margin;mso-height-relative:margin;v-text-anchor:top" o:gfxdata="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" filled="f" stroked="f" strokeweight=".5pt">
+              <v:shape w14:anchorId="13D40875" id="Text Box 3" o:spid="_x0000_s1029" type="#_x0000_t202" style="position:absolute;margin-left:371.25pt;margin-top:86.25pt;width:204.5pt;height:22.5pt;z-index:251662336;visibility:visible;mso-wrap-style:square;mso-width-percent:0;mso-height-percent:0;mso-wrap-distance-left:9pt;mso-wrap-distance-top:0;mso-wrap-distance-right:9pt;mso-wrap-distance-bottom:0;mso-position-horizontal:absolute;mso-position-horizontal-relative:margin;mso-position-vertical:absolute;mso-position-vertical-relative:margin;mso-width-percent:0;mso-height-percent:0;mso-width-relative:margin;mso-height-relative:margin;v-text-anchor:top" o:gfxdata="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" filled="f" stroked="f" strokeweight=".5pt">
                 <v:textbox>
                   <w:txbxContent>
                     <w:p>
@@ -645,10 +755,32 @@
           <w:b/>
           <w:bCs/>
           <w:color w:val="0070C0"/>
-          <w:sz w:val="24"/>
-          <w:szCs w:val="24"/>
         </w:rPr>
         <w:t>Education</w:t>
+      </w:r>
+    </w:p>
+    <w:p>
+      <w:pPr>
+        <w:pStyle w:val="ListParagraph"/>
+        <w:numPr>
+          <w:ilvl w:val="0"/>
+          <w:numId w:val="1"/>
+        </w:numPr>
+        <w:spacing w:line="240" w:lineRule="auto"/>
+        <w:contextualSpacing w:val="0"/>
+      </w:pPr>
+      <w:r>
+        <w:t xml:space="preserve">A </w:t>
+      </w:r>
+      <w:r>
+        <w:rPr>
+          <w:b/>
+          <w:bCs/>
+        </w:rPr>
+        <w:t>second-year</w:t>
+      </w:r>
+      <w:r>
+        <w:t xml:space="preserve"> Computer Science student at Palestine Polytechnic University, with a current GPA of 88%.</w:t>
       </w:r>
     </w:p>
     <w:p>
@@ -660,65 +792,40 @@
         </w:numPr>
         <w:spacing w:line="276" w:lineRule="auto"/>
         <w:contextualSpacing w:val="0"/>
-        <w:rPr>
-          <w:sz w:val="24"/>
-          <w:szCs w:val="24"/>
-        </w:rPr>
-      </w:pPr>
-      <w:r>
-        <w:rPr>
-          <w:sz w:val="24"/>
-          <w:szCs w:val="24"/>
-        </w:rPr>
-        <w:t xml:space="preserve">A </w:t>
-      </w:r>
-      <w:r>
-        <w:rPr>
-          <w:b/>
-          <w:bCs/>
-          <w:sz w:val="24"/>
-          <w:szCs w:val="24"/>
-        </w:rPr>
-        <w:t>second-year</w:t>
-      </w:r>
-      <w:r>
-        <w:rPr>
-          <w:sz w:val="24"/>
-          <w:szCs w:val="24"/>
-        </w:rPr>
-        <w:t xml:space="preserve"> Computer Science student at Palestine Polytechnic University, with a current GPA of 88%.</w:t>
-      </w:r>
-    </w:p>
-    <w:p>
-      <w:pPr>
-        <w:pStyle w:val="ListParagraph"/>
-        <w:numPr>
-          <w:ilvl w:val="0"/>
-          <w:numId w:val="1"/>
-        </w:numPr>
-        <w:spacing w:line="276" w:lineRule="auto"/>
-        <w:contextualSpacing w:val="0"/>
-        <w:rPr>
-          <w:sz w:val="24"/>
-          <w:szCs w:val="24"/>
-        </w:rPr>
-      </w:pPr>
+      </w:pPr>
+      <w:r>
+        <w:rPr>
+          <w:b/>
+          <w:bCs/>
+        </w:rPr>
+        <w:t>Rel</w:t>
+      </w:r>
+      <w:r>
+        <w:rPr>
+          <w:b/>
+          <w:bCs/>
+        </w:rPr>
+        <w:t>evant</w:t>
+      </w:r>
+      <w:r>
+        <w:rPr>
+          <w:b/>
+          <w:bCs/>
+        </w:rPr>
+        <w:t xml:space="preserve"> </w:t>
+      </w:r>
       <w:proofErr w:type="gramStart"/>
       <w:r>
         <w:rPr>
           <w:b/>
           <w:bCs/>
-          <w:sz w:val="24"/>
-          <w:szCs w:val="24"/>
-        </w:rPr>
-        <w:t>C</w:t>
-      </w:r>
-      <w:r>
-        <w:rPr>
-          <w:b/>
-          <w:bCs/>
-          <w:sz w:val="24"/>
-          <w:szCs w:val="24"/>
+        </w:rPr>
+        <w:t>c</w:t>
+      </w:r>
+      <w:r>
+        <w:rPr>
+          <w:b/>
+          <w:bCs/>
         </w:rPr>
         <w:t>ourses</w:t>
       </w:r>
@@ -726,8 +833,6 @@
         <w:rPr>
           <w:b/>
           <w:bCs/>
-          <w:sz w:val="24"/>
-          <w:szCs w:val="24"/>
         </w:rPr>
         <w:t xml:space="preserve"> </w:t>
       </w:r>
@@ -735,8 +840,6 @@
         <w:rPr>
           <w:b/>
           <w:bCs/>
-          <w:sz w:val="24"/>
-          <w:szCs w:val="24"/>
         </w:rPr>
         <w:t>:</w:t>
       </w:r>
@@ -745,23 +848,13 @@
         <w:rPr>
           <w:b/>
           <w:bCs/>
-          <w:sz w:val="24"/>
-          <w:szCs w:val="24"/>
         </w:rPr>
         <w:t xml:space="preserve"> </w:t>
       </w:r>
       <w:r>
-        <w:rPr>
-          <w:sz w:val="24"/>
-          <w:szCs w:val="24"/>
-        </w:rPr>
         <w:t>Data Structures, Algorithms Design &amp; Analysis, Object-Oriented Programming</w:t>
       </w:r>
       <w:r>
-        <w:rPr>
-          <w:sz w:val="24"/>
-          <w:szCs w:val="24"/>
-        </w:rPr>
         <w:t>.</w:t>
       </w:r>
     </w:p>
@@ -775,8 +868,6 @@
           <w:b/>
           <w:bCs/>
           <w:color w:val="0070C0"/>
-          <w:sz w:val="24"/>
-          <w:szCs w:val="24"/>
         </w:rPr>
       </w:pPr>
       <w:r>
@@ -784,8 +875,6 @@
           <w:b/>
           <w:bCs/>
           <w:color w:val="0070C0"/>
-          <w:sz w:val="24"/>
-          <w:szCs w:val="24"/>
         </w:rPr>
         <w:t>Skills</w:t>
       </w:r>
@@ -798,60 +887,30 @@
           <w:numId w:val="2"/>
         </w:numPr>
         <w:spacing w:line="360" w:lineRule="auto"/>
-        <w:rPr>
-          <w:sz w:val="24"/>
-          <w:szCs w:val="24"/>
-        </w:rPr>
-      </w:pPr>
-      <w:r>
-        <w:rPr>
-          <w:b/>
-          <w:bCs/>
-          <w:sz w:val="24"/>
-          <w:szCs w:val="24"/>
+      </w:pPr>
+      <w:r>
+        <w:rPr>
+          <w:b/>
+          <w:bCs/>
         </w:rPr>
         <w:t>Programming languages</w:t>
       </w:r>
       <w:r>
-        <w:rPr>
-          <w:sz w:val="24"/>
-          <w:szCs w:val="24"/>
-        </w:rPr>
         <w:t xml:space="preserve">: </w:t>
       </w:r>
       <w:r>
-        <w:rPr>
-          <w:sz w:val="24"/>
-          <w:szCs w:val="24"/>
-        </w:rPr>
         <w:t>C++,</w:t>
       </w:r>
       <w:r>
-        <w:rPr>
-          <w:sz w:val="24"/>
-          <w:szCs w:val="24"/>
-        </w:rPr>
         <w:t xml:space="preserve"> familiar with</w:t>
       </w:r>
       <w:r>
-        <w:rPr>
-          <w:sz w:val="24"/>
-          <w:szCs w:val="24"/>
-        </w:rPr>
         <w:t xml:space="preserve"> J</w:t>
       </w:r>
       <w:r>
-        <w:rPr>
-          <w:sz w:val="24"/>
-          <w:szCs w:val="24"/>
-        </w:rPr>
         <w:t>ava</w:t>
       </w:r>
       <w:r>
-        <w:rPr>
-          <w:sz w:val="24"/>
-          <w:szCs w:val="24"/>
-        </w:rPr>
         <w:t>.</w:t>
       </w:r>
     </w:p>
@@ -863,48 +922,28 @@
           <w:numId w:val="2"/>
         </w:numPr>
         <w:spacing w:line="360" w:lineRule="auto"/>
-        <w:rPr>
-          <w:sz w:val="24"/>
-          <w:szCs w:val="24"/>
-        </w:rPr>
-      </w:pPr>
-      <w:r>
-        <w:rPr>
-          <w:sz w:val="24"/>
-          <w:szCs w:val="24"/>
-        </w:rPr>
+      </w:pPr>
+      <w:r>
         <w:t xml:space="preserve">Strong knowledge in </w:t>
       </w:r>
       <w:r>
         <w:rPr>
           <w:b/>
           <w:bCs/>
-          <w:sz w:val="24"/>
-          <w:szCs w:val="24"/>
         </w:rPr>
         <w:t>Data Structures</w:t>
       </w:r>
       <w:r>
-        <w:rPr>
-          <w:sz w:val="24"/>
-          <w:szCs w:val="24"/>
-        </w:rPr>
         <w:t xml:space="preserve"> and </w:t>
       </w:r>
       <w:r>
         <w:rPr>
           <w:b/>
           <w:bCs/>
-          <w:sz w:val="24"/>
-          <w:szCs w:val="24"/>
         </w:rPr>
         <w:t>Algorithms</w:t>
       </w:r>
       <w:r>
-        <w:rPr>
-          <w:sz w:val="24"/>
-          <w:szCs w:val="24"/>
-        </w:rPr>
         <w:t>.</w:t>
       </w:r>
     </w:p>
@@ -916,65 +955,29 @@
           <w:numId w:val="2"/>
         </w:numPr>
         <w:spacing w:line="360" w:lineRule="auto"/>
-        <w:rPr>
-          <w:sz w:val="24"/>
-          <w:szCs w:val="24"/>
-        </w:rPr>
-      </w:pPr>
-      <w:r>
-        <w:rPr>
-          <w:sz w:val="24"/>
-          <w:szCs w:val="24"/>
-        </w:rPr>
+      </w:pPr>
+      <w:r>
         <w:t xml:space="preserve">Proficient in </w:t>
       </w:r>
       <w:r>
-        <w:rPr>
-          <w:sz w:val="24"/>
-          <w:szCs w:val="24"/>
-        </w:rPr>
         <w:t>O</w:t>
       </w:r>
       <w:r>
-        <w:rPr>
-          <w:sz w:val="24"/>
-          <w:szCs w:val="24"/>
-        </w:rPr>
         <w:t>bject-</w:t>
       </w:r>
       <w:r>
-        <w:rPr>
-          <w:sz w:val="24"/>
-          <w:szCs w:val="24"/>
-        </w:rPr>
         <w:t>O</w:t>
       </w:r>
       <w:r>
-        <w:rPr>
-          <w:sz w:val="24"/>
-          <w:szCs w:val="24"/>
-        </w:rPr>
         <w:t xml:space="preserve">riented </w:t>
       </w:r>
       <w:r>
-        <w:rPr>
-          <w:sz w:val="24"/>
-          <w:szCs w:val="24"/>
-        </w:rPr>
         <w:t>P</w:t>
       </w:r>
       <w:r>
-        <w:rPr>
-          <w:sz w:val="24"/>
-          <w:szCs w:val="24"/>
-        </w:rPr>
         <w:t>rogramming principles and techniques</w:t>
       </w:r>
       <w:r>
-        <w:rPr>
-          <w:sz w:val="24"/>
-          <w:szCs w:val="24"/>
-        </w:rPr>
         <w:t>.</w:t>
       </w:r>
     </w:p>
@@ -986,60 +989,30 @@
           <w:numId w:val="2"/>
         </w:numPr>
         <w:spacing w:line="360" w:lineRule="auto"/>
-        <w:rPr>
-          <w:sz w:val="24"/>
-          <w:szCs w:val="24"/>
-        </w:rPr>
-      </w:pPr>
-      <w:r>
-        <w:rPr>
-          <w:sz w:val="24"/>
-          <w:szCs w:val="24"/>
-        </w:rPr>
+      </w:pPr>
+      <w:r>
         <w:t xml:space="preserve">Familiar with </w:t>
       </w:r>
       <w:r>
         <w:rPr>
           <w:b/>
           <w:bCs/>
-          <w:sz w:val="24"/>
-          <w:szCs w:val="24"/>
         </w:rPr>
         <w:t>Git and GitHub</w:t>
       </w:r>
       <w:r>
-        <w:rPr>
-          <w:sz w:val="24"/>
-          <w:szCs w:val="24"/>
-        </w:rPr>
         <w:t xml:space="preserve">, </w:t>
       </w:r>
       <w:r>
-        <w:rPr>
-          <w:sz w:val="24"/>
-          <w:szCs w:val="24"/>
-        </w:rPr>
         <w:t xml:space="preserve">and </w:t>
       </w:r>
       <w:r>
-        <w:rPr>
-          <w:sz w:val="24"/>
-          <w:szCs w:val="24"/>
-        </w:rPr>
         <w:t>hav</w:t>
       </w:r>
       <w:r>
-        <w:rPr>
-          <w:sz w:val="24"/>
-          <w:szCs w:val="24"/>
-        </w:rPr>
         <w:t>e</w:t>
       </w:r>
       <w:r>
-        <w:rPr>
-          <w:sz w:val="24"/>
-          <w:szCs w:val="24"/>
-        </w:rPr>
         <w:t xml:space="preserve"> used these tools in various programming projects.</w:t>
       </w:r>
     </w:p>
@@ -1051,41 +1024,25 @@
           <w:numId w:val="2"/>
         </w:numPr>
         <w:spacing w:line="360" w:lineRule="auto"/>
-        <w:rPr>
-          <w:sz w:val="24"/>
-          <w:szCs w:val="24"/>
-        </w:rPr>
-      </w:pPr>
-      <w:r>
-        <w:rPr>
-          <w:b/>
-          <w:bCs/>
-          <w:sz w:val="24"/>
-          <w:szCs w:val="24"/>
+      </w:pPr>
+      <w:r>
+        <w:rPr>
+          <w:b/>
+          <w:bCs/>
         </w:rPr>
         <w:t>Problem Solving</w:t>
       </w:r>
       <w:r>
-        <w:rPr>
-          <w:sz w:val="24"/>
-          <w:szCs w:val="24"/>
-        </w:rPr>
         <w:t xml:space="preserve"> and </w:t>
       </w:r>
       <w:r>
         <w:rPr>
           <w:b/>
           <w:bCs/>
-          <w:sz w:val="24"/>
-          <w:szCs w:val="24"/>
         </w:rPr>
         <w:t>Competitive Programming</w:t>
       </w:r>
       <w:r>
-        <w:rPr>
-          <w:sz w:val="24"/>
-          <w:szCs w:val="24"/>
-        </w:rPr>
         <w:t>.</w:t>
       </w:r>
     </w:p>
@@ -1097,55 +1054,31 @@
           <w:numId w:val="2"/>
         </w:numPr>
         <w:spacing w:line="360" w:lineRule="auto"/>
-        <w:rPr>
-          <w:sz w:val="24"/>
-          <w:szCs w:val="24"/>
-        </w:rPr>
-      </w:pPr>
-      <w:r>
-        <w:rPr>
-          <w:sz w:val="24"/>
-          <w:szCs w:val="24"/>
-        </w:rPr>
+      </w:pPr>
+      <w:r>
         <w:t xml:space="preserve">Ability to write </w:t>
       </w:r>
       <w:r>
         <w:rPr>
           <w:b/>
           <w:bCs/>
-          <w:sz w:val="24"/>
-          <w:szCs w:val="24"/>
         </w:rPr>
         <w:t>clean</w:t>
       </w:r>
       <w:r>
-        <w:rPr>
-          <w:sz w:val="24"/>
-          <w:szCs w:val="24"/>
-        </w:rPr>
         <w:t xml:space="preserve"> and</w:t>
       </w:r>
       <w:r>
-        <w:rPr>
-          <w:sz w:val="24"/>
-          <w:szCs w:val="24"/>
-        </w:rPr>
         <w:t xml:space="preserve"> </w:t>
       </w:r>
       <w:r>
         <w:rPr>
           <w:b/>
           <w:bCs/>
-          <w:sz w:val="24"/>
-          <w:szCs w:val="24"/>
         </w:rPr>
         <w:t>readable</w:t>
       </w:r>
       <w:r>
-        <w:rPr>
-          <w:sz w:val="24"/>
-          <w:szCs w:val="24"/>
-        </w:rPr>
         <w:t xml:space="preserve"> codes.</w:t>
       </w:r>
     </w:p>
@@ -1157,16 +1090,8 @@
           <w:numId w:val="2"/>
         </w:numPr>
         <w:spacing w:line="276" w:lineRule="auto"/>
-        <w:rPr>
-          <w:sz w:val="24"/>
-          <w:szCs w:val="24"/>
-        </w:rPr>
-      </w:pPr>
-      <w:r>
-        <w:rPr>
-          <w:sz w:val="24"/>
-          <w:szCs w:val="24"/>
-        </w:rPr>
+      </w:pPr>
+      <w:r>
         <w:t>Strong written and spoken English.</w:t>
       </w:r>
     </w:p>
@@ -1180,8 +1105,6 @@
           <w:b/>
           <w:bCs/>
           <w:color w:val="0070C0"/>
-          <w:sz w:val="24"/>
-          <w:szCs w:val="24"/>
         </w:rPr>
       </w:pPr>
       <w:r>
@@ -1189,8 +1112,6 @@
           <w:b/>
           <w:bCs/>
           <w:color w:val="0070C0"/>
-          <w:sz w:val="24"/>
-          <w:szCs w:val="24"/>
         </w:rPr>
         <w:t>Projects</w:t>
       </w:r>
@@ -1202,109 +1123,57 @@
           <w:ilvl w:val="0"/>
           <w:numId w:val="5"/>
         </w:numPr>
-        <w:spacing w:line="276" w:lineRule="auto"/>
-        <w:rPr>
-          <w:sz w:val="24"/>
-          <w:szCs w:val="24"/>
-        </w:rPr>
-      </w:pPr>
-      <w:r>
-        <w:rPr>
-          <w:sz w:val="24"/>
-          <w:szCs w:val="24"/>
-        </w:rPr>
-        <w:t>Developed a Coffee Machine simulator</w:t>
-      </w:r>
-      <w:r>
-        <w:rPr>
-          <w:sz w:val="24"/>
-          <w:szCs w:val="24"/>
+        <w:spacing w:line="240" w:lineRule="auto"/>
+      </w:pPr>
+      <w:r>
+        <w:t xml:space="preserve">Developed a Coffee Machine simulator as part of a group project in </w:t>
+      </w:r>
+      <w:r>
+        <w:rPr>
+          <w:b/>
+          <w:bCs/>
+        </w:rPr>
+        <w:t>Object-Oriented Programming</w:t>
+      </w:r>
+      <w:r>
+        <w:t xml:space="preserve"> course, working in teams of two in </w:t>
+      </w:r>
+      <w:r>
+        <w:rPr>
+          <w:b/>
+          <w:bCs/>
+        </w:rPr>
+        <w:t>Java</w:t>
+      </w:r>
+      <w:r>
+        <w:rPr>
+          <w:b/>
+          <w:bCs/>
         </w:rPr>
         <w:t xml:space="preserve"> </w:t>
       </w:r>
       <w:r>
-        <w:rPr>
-          <w:sz w:val="24"/>
-          <w:szCs w:val="24"/>
-        </w:rPr>
-        <w:t xml:space="preserve">as part of a group project in </w:t>
-      </w:r>
-      <w:r>
-        <w:rPr>
-          <w:b/>
-          <w:bCs/>
-          <w:sz w:val="24"/>
-          <w:szCs w:val="24"/>
-        </w:rPr>
-        <w:t>Object-Oriented Programming</w:t>
-      </w:r>
-      <w:r>
-        <w:rPr>
-          <w:sz w:val="24"/>
-          <w:szCs w:val="24"/>
-        </w:rPr>
-        <w:t xml:space="preserve"> course, working in teams of two in </w:t>
-      </w:r>
-      <w:r>
-        <w:rPr>
-          <w:b/>
-          <w:bCs/>
-          <w:sz w:val="24"/>
-          <w:szCs w:val="24"/>
-        </w:rPr>
-        <w:t>Java</w:t>
-      </w:r>
-      <w:r>
-        <w:rPr>
-          <w:b/>
-          <w:bCs/>
-          <w:sz w:val="24"/>
-          <w:szCs w:val="24"/>
-        </w:rPr>
-        <w:t xml:space="preserve"> </w:t>
-      </w:r>
-      <w:r>
-        <w:rPr>
-          <w:sz w:val="24"/>
-          <w:szCs w:val="24"/>
-        </w:rPr>
         <w:t>(</w:t>
       </w:r>
       <w:r>
-        <w:rPr>
-          <w:sz w:val="24"/>
-          <w:szCs w:val="24"/>
-        </w:rPr>
         <w:t xml:space="preserve">using </w:t>
       </w:r>
       <w:proofErr w:type="spellStart"/>
       <w:r>
-        <w:rPr>
-          <w:sz w:val="24"/>
-          <w:szCs w:val="24"/>
-        </w:rPr>
         <w:t>JFrame</w:t>
       </w:r>
       <w:proofErr w:type="spellEnd"/>
       <w:r>
-        <w:rPr>
-          <w:sz w:val="24"/>
-          <w:szCs w:val="24"/>
-        </w:rPr>
         <w:t xml:space="preserve"> tools that are associated with NetBeans IDE)</w:t>
       </w:r>
       <w:r>
-        <w:rPr>
-          <w:sz w:val="24"/>
-          <w:szCs w:val="24"/>
-        </w:rPr>
         <w:t>.</w:t>
       </w:r>
     </w:p>
     <w:p>
       <w:pPr>
         <w:pStyle w:val="ListParagraph"/>
-        <w:spacing w:line="480" w:lineRule="auto"/>
+        <w:spacing w:line="360" w:lineRule="auto"/>
         <w:rPr>
           <w:color w:val="0563C1" w:themeColor="hyperlink"/>
           <w:u w:val="single"/>
@@ -1314,24 +1183,18 @@
         <w:rPr>
           <w:b/>
           <w:bCs/>
-          <w:sz w:val="24"/>
-          <w:szCs w:val="24"/>
-        </w:rPr>
-        <w:t>Project link</w:t>
-      </w:r>
-      <w:r>
-        <w:rPr>
-          <w:sz w:val="24"/>
-          <w:szCs w:val="24"/>
-        </w:rPr>
-        <w:t>:</w:t>
-      </w:r>
-      <w:r>
-        <w:rPr>
-          <w:sz w:val="24"/>
-          <w:szCs w:val="24"/>
-        </w:rPr>
-        <w:t xml:space="preserve"> </w:t>
+        </w:rPr>
+        <w:t>P</w:t>
+      </w:r>
+      <w:r>
+        <w:rPr>
+          <w:b/>
+          <w:bCs/>
+        </w:rPr>
+        <w:t>roject link</w:t>
+      </w:r>
+      <w:r>
+        <w:t xml:space="preserve">: </w:t>
       </w:r>
       <w:hyperlink r:id="rId11" w:history="1">
         <w:r>
@@ -1349,65 +1212,47 @@
           <w:ilvl w:val="0"/>
           <w:numId w:val="5"/>
         </w:numPr>
-        <w:spacing w:before="120" w:after="0" w:line="276" w:lineRule="auto"/>
-        <w:rPr>
-          <w:sz w:val="24"/>
-          <w:szCs w:val="24"/>
-        </w:rPr>
-      </w:pPr>
-      <w:r>
-        <w:rPr>
-          <w:sz w:val="24"/>
-          <w:szCs w:val="24"/>
-        </w:rPr>
+        <w:spacing w:before="120" w:after="0" w:line="240" w:lineRule="auto"/>
+      </w:pPr>
+      <w:r>
         <w:t>Developed a console application in C++ that transfers any given N x M matrix into its reduced row echelon form</w:t>
       </w:r>
       <w:r>
-        <w:rPr>
-          <w:sz w:val="24"/>
-          <w:szCs w:val="24"/>
-        </w:rPr>
         <w:t xml:space="preserve">, which </w:t>
       </w:r>
       <w:r>
-        <w:rPr>
-          <w:sz w:val="24"/>
-          <w:szCs w:val="24"/>
-        </w:rPr>
-        <w:t>is useful in Linear Algebra fields</w:t>
-      </w:r>
-      <w:r>
-        <w:rPr>
-          <w:sz w:val="24"/>
-          <w:szCs w:val="24"/>
-        </w:rPr>
+        <w:t xml:space="preserve">has many applications </w:t>
+      </w:r>
+      <w:r>
+        <w:t>in Linear Algebra fields</w:t>
+      </w:r>
+      <w:r>
         <w:t>.</w:t>
       </w:r>
     </w:p>
     <w:p>
       <w:pPr>
         <w:pStyle w:val="ListParagraph"/>
-        <w:spacing w:line="276" w:lineRule="auto"/>
-        <w:rPr>
-          <w:sz w:val="24"/>
-          <w:szCs w:val="24"/>
-        </w:rPr>
-      </w:pPr>
-      <w:r>
-        <w:rPr>
-          <w:b/>
-          <w:bCs/>
-          <w:sz w:val="24"/>
-          <w:szCs w:val="24"/>
-        </w:rPr>
-        <w:t xml:space="preserve">Project </w:t>
-      </w:r>
-      <w:r>
-        <w:rPr>
-          <w:b/>
-          <w:bCs/>
-          <w:sz w:val="24"/>
-          <w:szCs w:val="24"/>
+        <w:spacing w:line="240" w:lineRule="auto"/>
+      </w:pPr>
+      <w:r>
+        <w:rPr>
+          <w:b/>
+          <w:bCs/>
+        </w:rPr>
+        <w:t>P</w:t>
+      </w:r>
+      <w:r>
+        <w:rPr>
+          <w:b/>
+          <w:bCs/>
+        </w:rPr>
+        <w:t xml:space="preserve">roject </w:t>
+      </w:r>
+      <w:r>
+        <w:rPr>
+          <w:b/>
+          <w:bCs/>
         </w:rPr>
         <w:t>l</w:t>
       </w:r>
@@ -1415,16 +1260,10 @@
         <w:rPr>
           <w:b/>
           <w:bCs/>
-          <w:sz w:val="24"/>
-          <w:szCs w:val="24"/>
         </w:rPr>
         <w:t>ink</w:t>
       </w:r>
       <w:r>
-        <w:rPr>
-          <w:sz w:val="24"/>
-          <w:szCs w:val="24"/>
-        </w:rPr>
         <w:t xml:space="preserve">: </w:t>
       </w:r>
       <w:hyperlink r:id="rId12" w:history="1">
@@ -1446,8 +1285,6 @@
           <w:b/>
           <w:bCs/>
           <w:color w:val="0070C0"/>
-          <w:sz w:val="24"/>
-          <w:szCs w:val="24"/>
         </w:rPr>
       </w:pPr>
       <w:r>
@@ -1455,8 +1292,6 @@
           <w:b/>
           <w:bCs/>
           <w:color w:val="0070C0"/>
-          <w:sz w:val="24"/>
-          <w:szCs w:val="24"/>
         </w:rPr>
         <w:t>Exercises</w:t>
       </w:r>
@@ -1465,8 +1300,6 @@
           <w:b/>
           <w:bCs/>
           <w:color w:val="0070C0"/>
-          <w:sz w:val="24"/>
-          <w:szCs w:val="24"/>
         </w:rPr>
         <w:t>, Competitions and</w:t>
       </w:r>
@@ -1475,8 +1308,6 @@
           <w:b/>
           <w:bCs/>
           <w:color w:val="0070C0"/>
-          <w:sz w:val="24"/>
-          <w:szCs w:val="24"/>
         </w:rPr>
         <w:t xml:space="preserve"> </w:t>
       </w:r>
@@ -1485,8 +1316,6 @@
           <w:b/>
           <w:bCs/>
           <w:color w:val="0070C0"/>
-          <w:sz w:val="24"/>
-          <w:szCs w:val="24"/>
         </w:rPr>
         <w:t>V</w:t>
       </w:r>
@@ -1495,8 +1324,6 @@
           <w:b/>
           <w:bCs/>
           <w:color w:val="0070C0"/>
-          <w:sz w:val="24"/>
-          <w:szCs w:val="24"/>
         </w:rPr>
         <w:t xml:space="preserve">olunteer </w:t>
       </w:r>
@@ -1505,8 +1332,6 @@
           <w:b/>
           <w:bCs/>
           <w:color w:val="0070C0"/>
-          <w:sz w:val="24"/>
-          <w:szCs w:val="24"/>
         </w:rPr>
         <w:t>E</w:t>
       </w:r>
@@ -1515,10 +1340,16 @@
           <w:b/>
           <w:bCs/>
           <w:color w:val="0070C0"/>
-          <w:sz w:val="24"/>
-          <w:szCs w:val="24"/>
         </w:rPr>
         <w:t>xperience</w:t>
+      </w:r>
+      <w:r>
+        <w:rPr>
+          <w:b/>
+          <w:bCs/>
+          <w:color w:val="0070C0"/>
+        </w:rPr>
+        <w:tab/>
       </w:r>
     </w:p>
     <w:p>
@@ -1528,56 +1359,130 @@
           <w:ilvl w:val="0"/>
           <w:numId w:val="3"/>
         </w:numPr>
-        <w:spacing w:line="276" w:lineRule="auto"/>
+        <w:spacing w:line="240" w:lineRule="auto"/>
         <w:contextualSpacing w:val="0"/>
-        <w:rPr>
-          <w:sz w:val="24"/>
-          <w:szCs w:val="24"/>
-        </w:rPr>
-      </w:pPr>
-      <w:r>
-        <w:rPr>
-          <w:sz w:val="24"/>
-          <w:szCs w:val="24"/>
-        </w:rPr>
-        <w:t>Participated in</w:t>
-      </w:r>
-      <w:r>
-        <w:rPr>
-          <w:sz w:val="24"/>
-          <w:szCs w:val="24"/>
-        </w:rPr>
-        <w:t xml:space="preserve"> </w:t>
-      </w:r>
-      <w:r>
-        <w:rPr>
-          <w:b/>
-          <w:bCs/>
-          <w:sz w:val="24"/>
-          <w:szCs w:val="24"/>
-        </w:rPr>
-        <w:t>Hebron Code Jam 2023</w:t>
-      </w:r>
-      <w:r>
-        <w:rPr>
-          <w:sz w:val="24"/>
-          <w:szCs w:val="24"/>
-        </w:rPr>
-        <w:t xml:space="preserve">, </w:t>
-      </w:r>
-      <w:r>
-        <w:rPr>
-          <w:sz w:val="24"/>
-          <w:szCs w:val="24"/>
-        </w:rPr>
-        <w:t xml:space="preserve">which is </w:t>
-      </w:r>
-      <w:r>
-        <w:rPr>
-          <w:sz w:val="24"/>
-          <w:szCs w:val="24"/>
-        </w:rPr>
-        <w:t>a national competitive programming contest.</w:t>
+      </w:pPr>
+      <w:r>
+        <w:t xml:space="preserve">Participated in </w:t>
+      </w:r>
+      <w:proofErr w:type="spellStart"/>
+      <w:r>
+        <w:rPr>
+          <w:b/>
+          <w:bCs/>
+        </w:rPr>
+        <w:t>NPalestine</w:t>
+      </w:r>
+      <w:proofErr w:type="spellEnd"/>
+      <w:r>
+        <w:t xml:space="preserve"> (2023</w:t>
+      </w:r>
+      <w:proofErr w:type="gramStart"/>
+      <w:r>
+        <w:t>) :</w:t>
+      </w:r>
+      <w:proofErr w:type="gramEnd"/>
+      <w:r>
+        <w:t xml:space="preserve"> A</w:t>
+      </w:r>
+      <w:r>
+        <w:t xml:space="preserve"> national </w:t>
+      </w:r>
+      <w:r>
+        <w:rPr>
+          <w:b/>
+          <w:bCs/>
+        </w:rPr>
+        <w:t>NP</w:t>
+      </w:r>
+      <w:r>
+        <w:rPr>
+          <w:b/>
+          <w:bCs/>
+        </w:rPr>
+        <w:t>-</w:t>
+      </w:r>
+      <w:r>
+        <w:rPr>
+          <w:b/>
+          <w:bCs/>
+        </w:rPr>
+        <w:t>Optimization Problem</w:t>
+      </w:r>
+      <w:r>
+        <w:t xml:space="preserve"> contest.</w:t>
+      </w:r>
+    </w:p>
+    <w:p>
+      <w:pPr>
+        <w:pStyle w:val="ListParagraph"/>
+        <w:numPr>
+          <w:ilvl w:val="0"/>
+          <w:numId w:val="3"/>
+        </w:numPr>
+        <w:spacing w:line="240" w:lineRule="auto"/>
+        <w:contextualSpacing w:val="0"/>
+      </w:pPr>
+      <w:r>
+        <w:t xml:space="preserve">Participated in </w:t>
+      </w:r>
+      <w:r>
+        <w:rPr>
+          <w:b/>
+          <w:bCs/>
+        </w:rPr>
+        <w:t xml:space="preserve">Hebron Code Jam </w:t>
+      </w:r>
+      <w:r>
+        <w:t>(</w:t>
+      </w:r>
+      <w:r>
+        <w:t>2023</w:t>
+      </w:r>
+      <w:proofErr w:type="gramStart"/>
+      <w:r>
+        <w:t>)</w:t>
+      </w:r>
+      <w:r>
+        <w:t xml:space="preserve"> :</w:t>
+      </w:r>
+      <w:proofErr w:type="gramEnd"/>
+      <w:r>
+        <w:t xml:space="preserve"> A</w:t>
+      </w:r>
+      <w:r>
+        <w:t xml:space="preserve"> national </w:t>
+      </w:r>
+      <w:r>
+        <w:rPr>
+          <w:b/>
+          <w:bCs/>
+        </w:rPr>
+        <w:t>C</w:t>
+      </w:r>
+      <w:r>
+        <w:rPr>
+          <w:b/>
+          <w:bCs/>
+        </w:rPr>
+        <w:t xml:space="preserve">ompetitive </w:t>
+      </w:r>
+      <w:r>
+        <w:rPr>
+          <w:b/>
+          <w:bCs/>
+        </w:rPr>
+        <w:t>P</w:t>
+      </w:r>
+      <w:r>
+        <w:rPr>
+          <w:b/>
+          <w:bCs/>
+        </w:rPr>
+        <w:t>rogramming</w:t>
+      </w:r>
+      <w:r>
+        <w:t xml:space="preserve"> contest.</w:t>
       </w:r>
     </w:p>
     <w:p>
@@ -1587,90 +1492,62 @@
           <w:ilvl w:val="0"/>
           <w:numId w:val="5"/>
         </w:numPr>
-        <w:spacing w:line="276" w:lineRule="auto"/>
-        <w:rPr>
-          <w:sz w:val="24"/>
-          <w:szCs w:val="24"/>
-        </w:rPr>
-      </w:pPr>
-      <w:r>
-        <w:rPr>
-          <w:sz w:val="24"/>
-          <w:szCs w:val="24"/>
-        </w:rPr>
+        <w:spacing w:line="240" w:lineRule="auto"/>
+      </w:pPr>
+      <w:r>
         <w:t xml:space="preserve">Solved over </w:t>
       </w:r>
       <w:r>
         <w:rPr>
           <w:b/>
           <w:bCs/>
-          <w:sz w:val="24"/>
-          <w:szCs w:val="24"/>
         </w:rPr>
         <w:t>400</w:t>
       </w:r>
       <w:r>
-        <w:rPr>
-          <w:sz w:val="24"/>
-          <w:szCs w:val="24"/>
-        </w:rPr>
         <w:t xml:space="preserve"> problems of various topics and difficulty levels on </w:t>
       </w:r>
       <w:proofErr w:type="spellStart"/>
       <w:r>
         <w:rPr>
-          <w:sz w:val="24"/>
-          <w:szCs w:val="24"/>
+          <w:b/>
+          <w:bCs/>
         </w:rPr>
         <w:t>Codeforces</w:t>
       </w:r>
       <w:proofErr w:type="spellEnd"/>
       <w:r>
-        <w:rPr>
-          <w:sz w:val="24"/>
-          <w:szCs w:val="24"/>
-        </w:rPr>
         <w:t>.</w:t>
       </w:r>
     </w:p>
     <w:p>
       <w:pPr>
         <w:pStyle w:val="ListParagraph"/>
-        <w:spacing w:line="276" w:lineRule="auto"/>
+        <w:spacing w:line="240" w:lineRule="auto"/>
         <w:contextualSpacing w:val="0"/>
       </w:pPr>
       <w:r>
         <w:rPr>
           <w:b/>
           <w:bCs/>
-          <w:sz w:val="24"/>
-          <w:szCs w:val="24"/>
-        </w:rPr>
-        <w:t xml:space="preserve">My </w:t>
-      </w:r>
-      <w:r>
-        <w:rPr>
-          <w:b/>
-          <w:bCs/>
-          <w:sz w:val="24"/>
-          <w:szCs w:val="24"/>
-        </w:rPr>
-        <w:t>p</w:t>
-      </w:r>
-      <w:r>
-        <w:rPr>
-          <w:b/>
-          <w:bCs/>
-          <w:sz w:val="24"/>
-          <w:szCs w:val="24"/>
+        </w:rPr>
+        <w:t>P</w:t>
+      </w:r>
+      <w:r>
+        <w:rPr>
+          <w:b/>
+          <w:bCs/>
         </w:rPr>
         <w:t>rofile</w:t>
       </w:r>
       <w:r>
         <w:rPr>
-          <w:sz w:val="24"/>
-          <w:szCs w:val="24"/>
-        </w:rPr>
+          <w:b/>
+          <w:bCs/>
+        </w:rPr>
+        <w:t xml:space="preserve"> link</w:t>
+      </w:r>
+      <w:r>
         <w:t xml:space="preserve">: </w:t>
       </w:r>
       <w:hyperlink r:id="rId13" w:history="1">
@@ -1706,32 +1583,18 @@
           <w:numId w:val="3"/>
         </w:numPr>
         <w:spacing w:line="360" w:lineRule="auto"/>
-        <w:rPr>
-          <w:sz w:val="24"/>
-          <w:szCs w:val="24"/>
-        </w:rPr>
-      </w:pPr>
-      <w:r>
-        <w:rPr>
-          <w:sz w:val="24"/>
-          <w:szCs w:val="24"/>
-        </w:rPr>
+      </w:pPr>
+      <w:r>
         <w:t xml:space="preserve">Served as a </w:t>
       </w:r>
       <w:r>
         <w:rPr>
           <w:b/>
           <w:bCs/>
-          <w:sz w:val="24"/>
-          <w:szCs w:val="24"/>
         </w:rPr>
         <w:t>Competitive Programming coach</w:t>
       </w:r>
       <w:r>
-        <w:rPr>
-          <w:sz w:val="24"/>
-          <w:szCs w:val="24"/>
-        </w:rPr>
         <w:t xml:space="preserve"> for the Code Academy Club at my university.</w:t>
       </w:r>
     </w:p>
@@ -1742,78 +1605,42 @@
           <w:ilvl w:val="0"/>
           <w:numId w:val="3"/>
         </w:numPr>
-        <w:spacing w:line="276" w:lineRule="auto"/>
+        <w:spacing w:line="240" w:lineRule="auto"/>
         <w:contextualSpacing w:val="0"/>
-        <w:rPr>
-          <w:sz w:val="24"/>
-          <w:szCs w:val="24"/>
-        </w:rPr>
-      </w:pPr>
-      <w:r>
-        <w:rPr>
-          <w:sz w:val="24"/>
-          <w:szCs w:val="24"/>
-        </w:rPr>
+      </w:pPr>
+      <w:r>
         <w:t>Actively seek</w:t>
       </w:r>
       <w:r>
-        <w:rPr>
-          <w:sz w:val="24"/>
-          <w:szCs w:val="24"/>
-        </w:rPr>
         <w:t>ing</w:t>
       </w:r>
       <w:r>
-        <w:rPr>
-          <w:sz w:val="24"/>
-          <w:szCs w:val="24"/>
-        </w:rPr>
         <w:t xml:space="preserve"> out and attend various bootcamps to continue developing my skills and knowledge in computer science. </w:t>
       </w:r>
       <w:r>
-        <w:rPr>
-          <w:sz w:val="24"/>
-          <w:szCs w:val="24"/>
-        </w:rPr>
         <w:t>Already attended</w:t>
       </w:r>
       <w:r>
-        <w:rPr>
-          <w:sz w:val="24"/>
-          <w:szCs w:val="24"/>
-        </w:rPr>
         <w:t xml:space="preserve"> bootcamps on </w:t>
       </w:r>
       <w:r>
         <w:rPr>
           <w:b/>
           <w:bCs/>
-          <w:sz w:val="24"/>
-          <w:szCs w:val="24"/>
         </w:rPr>
         <w:t>Front End Web Development</w:t>
       </w:r>
       <w:r>
-        <w:rPr>
-          <w:sz w:val="24"/>
-          <w:szCs w:val="24"/>
-        </w:rPr>
         <w:t xml:space="preserve"> and </w:t>
       </w:r>
       <w:r>
         <w:rPr>
           <w:b/>
           <w:bCs/>
-          <w:sz w:val="24"/>
-          <w:szCs w:val="24"/>
         </w:rPr>
         <w:t>DevOps</w:t>
       </w:r>
       <w:r>
-        <w:rPr>
-          <w:sz w:val="24"/>
-          <w:szCs w:val="24"/>
-        </w:rPr>
         <w:t>, which provided a solid introduction to these topics.</w:t>
       </w:r>
     </w:p>

--- a/CV.docx
+++ b/CV.docx
@@ -635,6 +635,8 @@
           <w:b/>
           <w:bCs/>
           <w:color w:val="0070C0"/>
+          <w:sz w:val="24"/>
+          <w:szCs w:val="24"/>
         </w:rPr>
       </w:pPr>
       <w:r>
@@ -643,17 +645,19 @@
           <w:bCs/>
           <w:noProof/>
           <w:color w:val="0070C0"/>
+          <w:sz w:val="24"/>
+          <w:szCs w:val="24"/>
         </w:rPr>
         <mc:AlternateContent>
           <mc:Choice Requires="wps">
             <w:drawing>
-              <wp:anchor distT="0" distB="0" distL="114300" distR="114300" simplePos="0" relativeHeight="251662336" behindDoc="0" locked="0" layoutInCell="1" allowOverlap="1" wp14:anchorId="13D40875" wp14:editId="469B5168">
+              <wp:anchor distT="0" distB="0" distL="114300" distR="114300" simplePos="0" relativeHeight="251662336" behindDoc="0" locked="0" layoutInCell="1" allowOverlap="1" wp14:anchorId="13D40875" wp14:editId="68831D47">
                 <wp:simplePos x="0" y="0"/>
                 <wp:positionH relativeFrom="margin">
                   <wp:posOffset>4714875</wp:posOffset>
                 </wp:positionH>
                 <wp:positionV relativeFrom="margin">
-                  <wp:posOffset>1095375</wp:posOffset>
+                  <wp:posOffset>1115060</wp:posOffset>
                 </wp:positionV>
                 <wp:extent cx="2597150" cy="285750"/>
                 <wp:effectExtent l="0" t="0" r="0" b="0"/>
@@ -720,7 +724,7 @@
           </mc:Choice>
           <mc:Fallback>
             <w:pict>
-              <v:shape w14:anchorId="13D40875" id="Text Box 3" o:spid="_x0000_s1029" type="#_x0000_t202" style="position:absolute;margin-left:371.25pt;margin-top:86.25pt;width:204.5pt;height:22.5pt;z-index:251662336;visibility:visible;mso-wrap-style:square;mso-width-percent:0;mso-height-percent:0;mso-wrap-distance-left:9pt;mso-wrap-distance-top:0;mso-wrap-distance-right:9pt;mso-wrap-distance-bottom:0;mso-position-horizontal:absolute;mso-position-horizontal-relative:margin;mso-position-vertical:absolute;mso-position-vertical-relative:margin;mso-width-percent:0;mso-height-percent:0;mso-width-relative:margin;mso-height-relative:margin;v-text-anchor:top" o:gfxdata="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" filled="f" stroked="f" strokeweight=".5pt">
+              <v:shape w14:anchorId="13D40875" id="Text Box 3" o:spid="_x0000_s1029" type="#_x0000_t202" style="position:absolute;margin-left:371.25pt;margin-top:87.8pt;width:204.5pt;height:22.5pt;z-index:251662336;visibility:visible;mso-wrap-style:square;mso-width-percent:0;mso-height-percent:0;mso-wrap-distance-left:9pt;mso-wrap-distance-top:0;mso-wrap-distance-right:9pt;mso-wrap-distance-bottom:0;mso-position-horizontal:absolute;mso-position-horizontal-relative:margin;mso-position-vertical:absolute;mso-position-vertical-relative:margin;mso-width-percent:0;mso-height-percent:0;mso-width-relative:margin;mso-height-relative:margin;v-text-anchor:top" o:gfxdata="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" filled="f" stroked="f" strokeweight=".5pt">
                 <v:textbox>
                   <w:txbxContent>
                     <w:p>
@@ -755,6 +759,8 @@
           <w:b/>
           <w:bCs/>
           <w:color w:val="0070C0"/>
+          <w:sz w:val="24"/>
+          <w:szCs w:val="24"/>
         </w:rPr>
         <w:t>Education</w:t>
       </w:r>
@@ -812,47 +818,31 @@
           <w:b/>
           <w:bCs/>
         </w:rPr>
+        <w:t xml:space="preserve"> c</w:t>
+      </w:r>
+      <w:r>
+        <w:rPr>
+          <w:b/>
+          <w:bCs/>
+        </w:rPr>
+        <w:t>ourses</w:t>
+      </w:r>
+      <w:r>
+        <w:rPr>
+          <w:b/>
+          <w:bCs/>
+        </w:rPr>
         <w:t xml:space="preserve"> </w:t>
       </w:r>
-      <w:proofErr w:type="gramStart"/>
-      <w:r>
-        <w:rPr>
-          <w:b/>
-          <w:bCs/>
-        </w:rPr>
-        <w:t>c</w:t>
-      </w:r>
-      <w:r>
-        <w:rPr>
-          <w:b/>
-          <w:bCs/>
-        </w:rPr>
-        <w:t>ourses</w:t>
-      </w:r>
-      <w:r>
-        <w:rPr>
-          <w:b/>
-          <w:bCs/>
-        </w:rPr>
-        <w:t xml:space="preserve"> </w:t>
-      </w:r>
-      <w:r>
-        <w:rPr>
-          <w:b/>
-          <w:bCs/>
-        </w:rPr>
-        <w:t>:</w:t>
-      </w:r>
-      <w:proofErr w:type="gramEnd"/>
-      <w:r>
-        <w:rPr>
-          <w:b/>
-          <w:bCs/>
-        </w:rPr>
-        <w:t xml:space="preserve"> </w:t>
-      </w:r>
-      <w:r>
-        <w:t>Data Structures, Algorithms Design &amp; Analysis, Object-Oriented Programming</w:t>
+      <w:r>
+        <w:rPr>
+          <w:b/>
+          <w:bCs/>
+        </w:rPr>
+        <w:t xml:space="preserve">: </w:t>
+      </w:r>
+      <w:r>
+        <w:t>Data Structures, Algorithms, Object-Oriented Programming</w:t>
       </w:r>
       <w:r>
         <w:t>.</w:t>
@@ -868,6 +858,8 @@
           <w:b/>
           <w:bCs/>
           <w:color w:val="0070C0"/>
+          <w:sz w:val="24"/>
+          <w:szCs w:val="24"/>
         </w:rPr>
       </w:pPr>
       <w:r>
@@ -875,6 +867,8 @@
           <w:b/>
           <w:bCs/>
           <w:color w:val="0070C0"/>
+          <w:sz w:val="24"/>
+          <w:szCs w:val="24"/>
         </w:rPr>
         <w:t>Skills</w:t>
       </w:r>
@@ -1105,6 +1099,8 @@
           <w:b/>
           <w:bCs/>
           <w:color w:val="0070C0"/>
+          <w:sz w:val="24"/>
+          <w:szCs w:val="24"/>
         </w:rPr>
       </w:pPr>
       <w:r>
@@ -1112,6 +1108,8 @@
           <w:b/>
           <w:bCs/>
           <w:color w:val="0070C0"/>
+          <w:sz w:val="24"/>
+          <w:szCs w:val="24"/>
         </w:rPr>
         <w:t>Projects</w:t>
       </w:r>
@@ -1156,15 +1154,7 @@
         <w:t>(</w:t>
       </w:r>
       <w:r>
-        <w:t xml:space="preserve">using </w:t>
-      </w:r>
-      <w:proofErr w:type="spellStart"/>
-      <w:r>
-        <w:t>JFrame</w:t>
-      </w:r>
-      <w:proofErr w:type="spellEnd"/>
-      <w:r>
-        <w:t xml:space="preserve"> tools that are associated with NetBeans IDE)</w:t>
+        <w:t>using JFrame tools that are associated with NetBeans IDE)</w:t>
       </w:r>
       <w:r>
         <w:t>.</w:t>
@@ -1285,6 +1275,8 @@
           <w:b/>
           <w:bCs/>
           <w:color w:val="0070C0"/>
+          <w:sz w:val="24"/>
+          <w:szCs w:val="24"/>
         </w:rPr>
       </w:pPr>
       <w:r>
@@ -1292,6 +1284,8 @@
           <w:b/>
           <w:bCs/>
           <w:color w:val="0070C0"/>
+          <w:sz w:val="24"/>
+          <w:szCs w:val="24"/>
         </w:rPr>
         <w:t>Exercises</w:t>
       </w:r>
@@ -1300,6 +1294,8 @@
           <w:b/>
           <w:bCs/>
           <w:color w:val="0070C0"/>
+          <w:sz w:val="24"/>
+          <w:szCs w:val="24"/>
         </w:rPr>
         <w:t>, Competitions and</w:t>
       </w:r>
@@ -1308,6 +1304,8 @@
           <w:b/>
           <w:bCs/>
           <w:color w:val="0070C0"/>
+          <w:sz w:val="24"/>
+          <w:szCs w:val="24"/>
         </w:rPr>
         <w:t xml:space="preserve"> </w:t>
       </w:r>
@@ -1316,6 +1314,8 @@
           <w:b/>
           <w:bCs/>
           <w:color w:val="0070C0"/>
+          <w:sz w:val="24"/>
+          <w:szCs w:val="24"/>
         </w:rPr>
         <w:t>V</w:t>
       </w:r>
@@ -1324,6 +1324,8 @@
           <w:b/>
           <w:bCs/>
           <w:color w:val="0070C0"/>
+          <w:sz w:val="24"/>
+          <w:szCs w:val="24"/>
         </w:rPr>
         <w:t xml:space="preserve">olunteer </w:t>
       </w:r>
@@ -1332,6 +1334,8 @@
           <w:b/>
           <w:bCs/>
           <w:color w:val="0070C0"/>
+          <w:sz w:val="24"/>
+          <w:szCs w:val="24"/>
         </w:rPr>
         <w:t>E</w:t>
       </w:r>
@@ -1340,6 +1344,8 @@
           <w:b/>
           <w:bCs/>
           <w:color w:val="0070C0"/>
+          <w:sz w:val="24"/>
+          <w:szCs w:val="24"/>
         </w:rPr>
         <w:t>xperience</w:t>
       </w:r>
@@ -1348,6 +1354,8 @@
           <w:b/>
           <w:bCs/>
           <w:color w:val="0070C0"/>
+          <w:sz w:val="24"/>
+          <w:szCs w:val="24"/>
         </w:rPr>
         <w:tab/>
       </w:r>
@@ -1365,7 +1373,6 @@
       <w:r>
         <w:t xml:space="preserve">Participated in </w:t>
       </w:r>
-      <w:proofErr w:type="spellStart"/>
       <w:r>
         <w:rPr>
           <w:b/>
@@ -1373,17 +1380,11 @@
         </w:rPr>
         <w:t>NPalestine</w:t>
       </w:r>
-      <w:proofErr w:type="spellEnd"/>
       <w:r>
         <w:t xml:space="preserve"> (2023</w:t>
       </w:r>
-      <w:proofErr w:type="gramStart"/>
-      <w:r>
-        <w:t>) :</w:t>
-      </w:r>
-      <w:proofErr w:type="gramEnd"/>
-      <w:r>
-        <w:t xml:space="preserve"> A</w:t>
+      <w:r>
+        <w:t>) : A</w:t>
       </w:r>
       <w:r>
         <w:t xml:space="preserve"> national </w:t>
@@ -1439,16 +1440,11 @@
       <w:r>
         <w:t>2023</w:t>
       </w:r>
-      <w:proofErr w:type="gramStart"/>
       <w:r>
         <w:t>)</w:t>
       </w:r>
       <w:r>
-        <w:t xml:space="preserve"> :</w:t>
-      </w:r>
-      <w:proofErr w:type="gramEnd"/>
-      <w:r>
-        <w:t xml:space="preserve"> A</w:t>
+        <w:t xml:space="preserve"> : A</w:t>
       </w:r>
       <w:r>
         <w:t xml:space="preserve"> national </w:t>
@@ -1507,7 +1503,6 @@
       <w:r>
         <w:t xml:space="preserve"> problems of various topics and difficulty levels on </w:t>
       </w:r>
-      <w:proofErr w:type="spellStart"/>
       <w:r>
         <w:rPr>
           <w:b/>
@@ -1515,7 +1510,6 @@
         </w:rPr>
         <w:t>Codeforces</w:t>
       </w:r>
-      <w:proofErr w:type="spellEnd"/>
       <w:r>
         <w:t>.</w:t>
       </w:r>
@@ -1551,28 +1545,12 @@
         <w:t xml:space="preserve">: </w:t>
       </w:r>
       <w:hyperlink r:id="rId13" w:history="1">
-        <w:proofErr w:type="spellStart"/>
         <w:r>
           <w:rPr>
             <w:rStyle w:val="Hyperlink"/>
           </w:rPr>
-          <w:t>Mohammad_Nayef</w:t>
+          <w:t>Mohammad_Nayef - Codeforces</w:t>
         </w:r>
-        <w:proofErr w:type="spellEnd"/>
-        <w:r>
-          <w:rPr>
-            <w:rStyle w:val="Hyperlink"/>
-          </w:rPr>
-          <w:t xml:space="preserve"> - </w:t>
-        </w:r>
-        <w:proofErr w:type="spellStart"/>
-        <w:r>
-          <w:rPr>
-            <w:rStyle w:val="Hyperlink"/>
-          </w:rPr>
-          <w:t>Codeforces</w:t>
-        </w:r>
-        <w:proofErr w:type="spellEnd"/>
       </w:hyperlink>
     </w:p>
     <w:p>

--- a/CV.docx
+++ b/CV.docx
@@ -651,13 +651,13 @@
         <mc:AlternateContent>
           <mc:Choice Requires="wps">
             <w:drawing>
-              <wp:anchor distT="0" distB="0" distL="114300" distR="114300" simplePos="0" relativeHeight="251662336" behindDoc="0" locked="0" layoutInCell="1" allowOverlap="1" wp14:anchorId="13D40875" wp14:editId="68831D47">
+              <wp:anchor distT="0" distB="0" distL="114300" distR="114300" simplePos="0" relativeHeight="251662336" behindDoc="0" locked="0" layoutInCell="1" allowOverlap="1" wp14:anchorId="13D40875" wp14:editId="75229D50">
                 <wp:simplePos x="0" y="0"/>
                 <wp:positionH relativeFrom="margin">
                   <wp:posOffset>4714875</wp:posOffset>
                 </wp:positionH>
                 <wp:positionV relativeFrom="margin">
-                  <wp:posOffset>1115060</wp:posOffset>
+                  <wp:posOffset>1112520</wp:posOffset>
                 </wp:positionV>
                 <wp:extent cx="2597150" cy="285750"/>
                 <wp:effectExtent l="0" t="0" r="0" b="0"/>
@@ -724,7 +724,7 @@
           </mc:Choice>
           <mc:Fallback>
             <w:pict>
-              <v:shape w14:anchorId="13D40875" id="Text Box 3" o:spid="_x0000_s1029" type="#_x0000_t202" style="position:absolute;margin-left:371.25pt;margin-top:87.8pt;width:204.5pt;height:22.5pt;z-index:251662336;visibility:visible;mso-wrap-style:square;mso-width-percent:0;mso-height-percent:0;mso-wrap-distance-left:9pt;mso-wrap-distance-top:0;mso-wrap-distance-right:9pt;mso-wrap-distance-bottom:0;mso-position-horizontal:absolute;mso-position-horizontal-relative:margin;mso-position-vertical:absolute;mso-position-vertical-relative:margin;mso-width-percent:0;mso-height-percent:0;mso-width-relative:margin;mso-height-relative:margin;v-text-anchor:top" o:gfxdata="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" filled="f" stroked="f" strokeweight=".5pt">
+              <v:shape w14:anchorId="13D40875" id="Text Box 3" o:spid="_x0000_s1029" type="#_x0000_t202" style="position:absolute;margin-left:371.25pt;margin-top:87.6pt;width:204.5pt;height:22.5pt;z-index:251662336;visibility:visible;mso-wrap-style:square;mso-width-percent:0;mso-height-percent:0;mso-wrap-distance-left:9pt;mso-wrap-distance-top:0;mso-wrap-distance-right:9pt;mso-wrap-distance-bottom:0;mso-position-horizontal:absolute;mso-position-horizontal-relative:margin;mso-position-vertical:absolute;mso-position-vertical-relative:margin;mso-width-percent:0;mso-height-percent:0;mso-width-relative:margin;mso-height-relative:margin;v-text-anchor:top" o:gfxdata="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" filled="f" stroked="f" strokeweight=".5pt">
                 <v:textbox>
                   <w:txbxContent>
                     <w:p>
@@ -779,10 +779,6 @@
         <w:t xml:space="preserve">A </w:t>
       </w:r>
       <w:r>
-        <w:rPr>
-          <w:b/>
-          <w:bCs/>
-        </w:rPr>
         <w:t>second-year</w:t>
       </w:r>
       <w:r>
@@ -818,7 +814,15 @@
           <w:b/>
           <w:bCs/>
         </w:rPr>
-        <w:t xml:space="preserve"> c</w:t>
+        <w:t xml:space="preserve"> </w:t>
+      </w:r>
+      <w:proofErr w:type="gramStart"/>
+      <w:r>
+        <w:rPr>
+          <w:b/>
+          <w:bCs/>
+        </w:rPr>
+        <w:t>c</w:t>
       </w:r>
       <w:r>
         <w:rPr>
@@ -839,7 +843,15 @@
           <w:b/>
           <w:bCs/>
         </w:rPr>
-        <w:t xml:space="preserve">: </w:t>
+        <w:t>:</w:t>
+      </w:r>
+      <w:proofErr w:type="gramEnd"/>
+      <w:r>
+        <w:rPr>
+          <w:b/>
+          <w:bCs/>
+        </w:rPr>
+        <w:t xml:space="preserve"> </w:t>
       </w:r>
       <w:r>
         <w:t>Data Structures, Algorithms, Object-Oriented Programming</w:t>
@@ -883,25 +895,36 @@
         <w:spacing w:line="360" w:lineRule="auto"/>
       </w:pPr>
       <w:r>
-        <w:rPr>
-          <w:b/>
-          <w:bCs/>
-        </w:rPr>
-        <w:t>Programming languages</w:t>
-      </w:r>
-      <w:r>
-        <w:t xml:space="preserve">: </w:t>
-      </w:r>
-      <w:r>
-        <w:t>C++,</w:t>
+        <w:t xml:space="preserve">Programming languages: </w:t>
+      </w:r>
+      <w:r>
+        <w:rPr>
+          <w:b/>
+          <w:bCs/>
+        </w:rPr>
+        <w:t>C++</w:t>
+      </w:r>
+      <w:r>
+        <w:t>,</w:t>
       </w:r>
       <w:r>
         <w:t xml:space="preserve"> familiar with</w:t>
       </w:r>
       <w:r>
-        <w:t xml:space="preserve"> J</w:t>
-      </w:r>
-      <w:r>
+        <w:t xml:space="preserve"> </w:t>
+      </w:r>
+      <w:r>
+        <w:rPr>
+          <w:b/>
+          <w:bCs/>
+        </w:rPr>
+        <w:t>J</w:t>
+      </w:r>
+      <w:r>
+        <w:rPr>
+          <w:b/>
+          <w:bCs/>
+        </w:rPr>
         <w:t>ava</w:t>
       </w:r>
       <w:r>
@@ -918,24 +941,10 @@
         <w:spacing w:line="360" w:lineRule="auto"/>
       </w:pPr>
       <w:r>
-        <w:t xml:space="preserve">Strong knowledge in </w:t>
-      </w:r>
-      <w:r>
-        <w:rPr>
-          <w:b/>
-          <w:bCs/>
-        </w:rPr>
-        <w:t>Data Structures</w:t>
-      </w:r>
-      <w:r>
-        <w:t xml:space="preserve"> and </w:t>
-      </w:r>
-      <w:r>
-        <w:rPr>
-          <w:b/>
-          <w:bCs/>
-        </w:rPr>
-        <w:t>Algorithms</w:t>
+        <w:t xml:space="preserve">Strong knowledge </w:t>
+      </w:r>
+      <w:r>
+        <w:t>in Data Structures and Algorithms</w:t>
       </w:r>
       <w:r>
         <w:t>.</w:t>
@@ -988,11 +997,17 @@
         <w:t xml:space="preserve">Familiar with </w:t>
       </w:r>
       <w:r>
-        <w:rPr>
-          <w:b/>
-          <w:bCs/>
-        </w:rPr>
-        <w:t>Git and GitHub</w:t>
+        <w:t>Git and</w:t>
+      </w:r>
+      <w:r>
+        <w:rPr>
+          <w:b/>
+          <w:bCs/>
+        </w:rPr>
+        <w:t xml:space="preserve"> </w:t>
+      </w:r>
+      <w:r>
+        <w:t>GitHub</w:t>
       </w:r>
       <w:r>
         <w:t xml:space="preserve">, </w:t>
@@ -1020,24 +1035,7 @@
         <w:spacing w:line="360" w:lineRule="auto"/>
       </w:pPr>
       <w:r>
-        <w:rPr>
-          <w:b/>
-          <w:bCs/>
-        </w:rPr>
-        <w:t>Problem Solving</w:t>
-      </w:r>
-      <w:r>
-        <w:t xml:space="preserve"> and </w:t>
-      </w:r>
-      <w:r>
-        <w:rPr>
-          <w:b/>
-          <w:bCs/>
-        </w:rPr>
-        <w:t>Competitive Programming</w:t>
-      </w:r>
-      <w:r>
-        <w:t>.</w:t>
+        <w:t>Problem Solving and Competitive Programming.</w:t>
       </w:r>
     </w:p>
     <w:p>
@@ -1050,30 +1048,13 @@
         <w:spacing w:line="360" w:lineRule="auto"/>
       </w:pPr>
       <w:r>
-        <w:t xml:space="preserve">Ability to write </w:t>
-      </w:r>
-      <w:r>
-        <w:rPr>
-          <w:b/>
-          <w:bCs/>
-        </w:rPr>
-        <w:t>clean</w:t>
+        <w:t>Ability to write clean</w:t>
       </w:r>
       <w:r>
         <w:t xml:space="preserve"> and</w:t>
       </w:r>
       <w:r>
-        <w:t xml:space="preserve"> </w:t>
-      </w:r>
-      <w:r>
-        <w:rPr>
-          <w:b/>
-          <w:bCs/>
-        </w:rPr>
-        <w:t>readable</w:t>
-      </w:r>
-      <w:r>
-        <w:t xml:space="preserve"> codes.</w:t>
+        <w:t xml:space="preserve"> readable codes.</w:t>
       </w:r>
     </w:p>
     <w:p>
@@ -1124,37 +1105,21 @@
         <w:spacing w:line="240" w:lineRule="auto"/>
       </w:pPr>
       <w:r>
-        <w:t xml:space="preserve">Developed a Coffee Machine simulator as part of a group project in </w:t>
-      </w:r>
-      <w:r>
-        <w:rPr>
-          <w:b/>
-          <w:bCs/>
-        </w:rPr>
-        <w:t>Object-Oriented Programming</w:t>
-      </w:r>
-      <w:r>
-        <w:t xml:space="preserve"> course, working in teams of two in </w:t>
-      </w:r>
-      <w:r>
-        <w:rPr>
-          <w:b/>
-          <w:bCs/>
-        </w:rPr>
-        <w:t>Java</w:t>
-      </w:r>
-      <w:r>
-        <w:rPr>
-          <w:b/>
-          <w:bCs/>
-        </w:rPr>
-        <w:t xml:space="preserve"> </w:t>
-      </w:r>
-      <w:r>
-        <w:t>(</w:t>
-      </w:r>
-      <w:r>
-        <w:t>using JFrame tools that are associated with NetBeans IDE)</w:t>
+        <w:t>Developed a Coffee Machine simulator as part of a group project in Object-Oriented Programming course, working in teams of two in Java</w:t>
+      </w:r>
+      <w:r>
+        <w:t xml:space="preserve"> (</w:t>
+      </w:r>
+      <w:r>
+        <w:t xml:space="preserve">using </w:t>
+      </w:r>
+      <w:proofErr w:type="spellStart"/>
+      <w:r>
+        <w:t>JFrame</w:t>
+      </w:r>
+      <w:proofErr w:type="spellEnd"/>
+      <w:r>
+        <w:t xml:space="preserve"> tools that are associated with NetBeans IDE)</w:t>
       </w:r>
       <w:r>
         <w:t>.</w:t>
@@ -1373,6 +1338,7 @@
       <w:r>
         <w:t xml:space="preserve">Participated in </w:t>
       </w:r>
+      <w:proofErr w:type="spellStart"/>
       <w:r>
         <w:rPr>
           <w:b/>
@@ -1380,35 +1346,23 @@
         </w:rPr>
         <w:t>NPalestine</w:t>
       </w:r>
+      <w:proofErr w:type="spellEnd"/>
       <w:r>
         <w:t xml:space="preserve"> (2023</w:t>
       </w:r>
-      <w:r>
-        <w:t>) : A</w:t>
+      <w:proofErr w:type="gramStart"/>
+      <w:r>
+        <w:t>) :</w:t>
+      </w:r>
+      <w:proofErr w:type="gramEnd"/>
+      <w:r>
+        <w:t xml:space="preserve"> A</w:t>
       </w:r>
       <w:r>
         <w:t xml:space="preserve"> national </w:t>
       </w:r>
       <w:r>
-        <w:rPr>
-          <w:b/>
-          <w:bCs/>
-        </w:rPr>
-        <w:t>NP</w:t>
-      </w:r>
-      <w:r>
-        <w:rPr>
-          <w:b/>
-          <w:bCs/>
-        </w:rPr>
-        <w:t>-</w:t>
-      </w:r>
-      <w:r>
-        <w:rPr>
-          <w:b/>
-          <w:bCs/>
-        </w:rPr>
-        <w:t>Optimization Problem</w:t>
+        <w:t>NP-Optimization Problem</w:t>
       </w:r>
       <w:r>
         <w:t xml:space="preserve"> contest.</w:t>
@@ -1440,41 +1394,30 @@
       <w:r>
         <w:t>2023</w:t>
       </w:r>
+      <w:proofErr w:type="gramStart"/>
       <w:r>
         <w:t>)</w:t>
       </w:r>
       <w:r>
-        <w:t xml:space="preserve"> : A</w:t>
+        <w:t xml:space="preserve"> :</w:t>
+      </w:r>
+      <w:proofErr w:type="gramEnd"/>
+      <w:r>
+        <w:t xml:space="preserve"> A</w:t>
       </w:r>
       <w:r>
         <w:t xml:space="preserve"> national </w:t>
       </w:r>
       <w:r>
-        <w:rPr>
-          <w:b/>
-          <w:bCs/>
-        </w:rPr>
         <w:t>C</w:t>
       </w:r>
       <w:r>
-        <w:rPr>
-          <w:b/>
-          <w:bCs/>
-        </w:rPr>
         <w:t xml:space="preserve">ompetitive </w:t>
       </w:r>
       <w:r>
-        <w:rPr>
-          <w:b/>
-          <w:bCs/>
-        </w:rPr>
         <w:t>P</w:t>
       </w:r>
       <w:r>
-        <w:rPr>
-          <w:b/>
-          <w:bCs/>
-        </w:rPr>
         <w:t>rogramming</w:t>
       </w:r>
       <w:r>
@@ -1491,25 +1434,13 @@
         <w:spacing w:line="240" w:lineRule="auto"/>
       </w:pPr>
       <w:r>
-        <w:t xml:space="preserve">Solved over </w:t>
-      </w:r>
-      <w:r>
-        <w:rPr>
-          <w:b/>
-          <w:bCs/>
-        </w:rPr>
-        <w:t>400</w:t>
-      </w:r>
-      <w:r>
-        <w:t xml:space="preserve"> problems of various topics and difficulty levels on </w:t>
-      </w:r>
-      <w:r>
-        <w:rPr>
-          <w:b/>
-          <w:bCs/>
-        </w:rPr>
+        <w:t xml:space="preserve">Solved over 400 problems of various topics and difficulty levels on </w:t>
+      </w:r>
+      <w:proofErr w:type="spellStart"/>
+      <w:r>
         <w:t>Codeforces</w:t>
       </w:r>
+      <w:proofErr w:type="spellEnd"/>
       <w:r>
         <w:t>.</w:t>
       </w:r>
@@ -1545,12 +1476,28 @@
         <w:t xml:space="preserve">: </w:t>
       </w:r>
       <w:hyperlink r:id="rId13" w:history="1">
+        <w:proofErr w:type="spellStart"/>
         <w:r>
           <w:rPr>
             <w:rStyle w:val="Hyperlink"/>
           </w:rPr>
-          <w:t>Mohammad_Nayef - Codeforces</w:t>
+          <w:t>Mohammad_Nayef</w:t>
         </w:r>
+        <w:proofErr w:type="spellEnd"/>
+        <w:r>
+          <w:rPr>
+            <w:rStyle w:val="Hyperlink"/>
+          </w:rPr>
+          <w:t xml:space="preserve"> - </w:t>
+        </w:r>
+        <w:proofErr w:type="spellStart"/>
+        <w:r>
+          <w:rPr>
+            <w:rStyle w:val="Hyperlink"/>
+          </w:rPr>
+          <w:t>Codeforces</w:t>
+        </w:r>
+        <w:proofErr w:type="spellEnd"/>
       </w:hyperlink>
     </w:p>
     <w:p>
@@ -1563,17 +1510,7 @@
         <w:spacing w:line="360" w:lineRule="auto"/>
       </w:pPr>
       <w:r>
-        <w:t xml:space="preserve">Served as a </w:t>
-      </w:r>
-      <w:r>
-        <w:rPr>
-          <w:b/>
-          <w:bCs/>
-        </w:rPr>
-        <w:t>Competitive Programming coach</w:t>
-      </w:r>
-      <w:r>
-        <w:t xml:space="preserve"> for the Code Academy Club at my university.</w:t>
+        <w:t>Served as a Competitive Programming coach for the Code Academy Club at my university.</w:t>
       </w:r>
     </w:p>
     <w:p>
@@ -1602,21 +1539,7 @@
         <w:t xml:space="preserve"> bootcamps on </w:t>
       </w:r>
       <w:r>
-        <w:rPr>
-          <w:b/>
-          <w:bCs/>
-        </w:rPr>
-        <w:t>Front End Web Development</w:t>
-      </w:r>
-      <w:r>
-        <w:t xml:space="preserve"> and </w:t>
-      </w:r>
-      <w:r>
-        <w:rPr>
-          <w:b/>
-          <w:bCs/>
-        </w:rPr>
-        <w:t>DevOps</w:t>
+        <w:t>Front End Web Development and DevOps</w:t>
       </w:r>
       <w:r>
         <w:t>, which provided a solid introduction to these topics.</w:t>
